--- a/Docs/Zeichnungen/ProjektDOC.docx
+++ b/Docs/Zeichnungen/ProjektDOC.docx
@@ -402,12 +402,14 @@
             <w:rPr>
               <w:rFonts w:asciiTheme="minorHAnsi" w:hAnsiTheme="minorHAnsi" w:cstheme="minorHAnsi"/>
               <w:color w:val="53442E"/>
+              <w:sz w:val="36"/>
             </w:rPr>
           </w:pPr>
           <w:r>
             <w:rPr>
               <w:rFonts w:asciiTheme="minorHAnsi" w:hAnsiTheme="minorHAnsi" w:cstheme="minorHAnsi"/>
               <w:color w:val="53442E"/>
+              <w:sz w:val="36"/>
             </w:rPr>
             <w:t>Inhaltsverzeichnis</w:t>
           </w:r>
@@ -420,14 +422,14 @@
               <w:tab w:val="right" w:leader="dot" w:pos="9062"/>
             </w:tabs>
             <w:rPr>
-              <w:rFonts w:eastAsiaTheme="minorEastAsia" w:cstheme="minorHAnsi"/>
+              <w:rFonts w:eastAsiaTheme="minorEastAsia"/>
               <w:b w:val="0"/>
               <w:bCs w:val="0"/>
               <w:caps w:val="0"/>
               <w:noProof/>
               <w:kern w:val="0"/>
-              <w:sz w:val="24"/>
-              <w:szCs w:val="24"/>
+              <w:sz w:val="28"/>
+              <w:szCs w:val="22"/>
               <w:lang w:eastAsia="de-DE"/>
               <w14:ligatures w14:val="none"/>
             </w:rPr>
@@ -437,12 +439,14 @@
               <w:rFonts w:cstheme="minorHAnsi"/>
               <w:b w:val="0"/>
               <w:bCs w:val="0"/>
+              <w:sz w:val="24"/>
             </w:rPr>
             <w:fldChar w:fldCharType="begin"/>
           </w:r>
           <w:r>
             <w:rPr>
               <w:rFonts w:cstheme="minorHAnsi"/>
+              <w:sz w:val="24"/>
             </w:rPr>
             <w:instrText>TOC \o "1-3" \h \z \u</w:instrText>
           </w:r>
@@ -451,30 +455,30 @@
               <w:rFonts w:cstheme="minorHAnsi"/>
               <w:b w:val="0"/>
               <w:bCs w:val="0"/>
+              <w:sz w:val="24"/>
             </w:rPr>
             <w:fldChar w:fldCharType="separate"/>
           </w:r>
-          <w:hyperlink w:anchor="_Toc193180755" w:history="1">
+          <w:hyperlink w:anchor="_Toc193380805" w:history="1">
             <w:r>
               <w:rPr>
                 <w:rStyle w:val="ab"/>
                 <w:rFonts w:cstheme="minorHAnsi"/>
                 <w:noProof/>
                 <w:sz w:val="24"/>
-                <w:szCs w:val="24"/>
               </w:rPr>
               <w:t>1.</w:t>
             </w:r>
             <w:r>
               <w:rPr>
-                <w:rFonts w:eastAsiaTheme="minorEastAsia" w:cstheme="minorHAnsi"/>
+                <w:rFonts w:eastAsiaTheme="minorEastAsia"/>
                 <w:b w:val="0"/>
                 <w:bCs w:val="0"/>
                 <w:caps w:val="0"/>
                 <w:noProof/>
                 <w:kern w:val="0"/>
-                <w:sz w:val="24"/>
-                <w:szCs w:val="24"/>
+                <w:sz w:val="28"/>
+                <w:szCs w:val="22"/>
                 <w:lang w:eastAsia="de-DE"/>
                 <w14:ligatures w14:val="none"/>
               </w:rPr>
@@ -486,76 +490,61 @@
                 <w:rFonts w:cstheme="minorHAnsi"/>
                 <w:noProof/>
                 <w:sz w:val="24"/>
-                <w:szCs w:val="24"/>
               </w:rPr>
               <w:t>Projektauftrag</w:t>
             </w:r>
             <w:r>
               <w:rPr>
-                <w:rFonts w:cstheme="minorHAnsi"/>
-                <w:noProof/>
-                <w:webHidden/>
-                <w:sz w:val="24"/>
-                <w:szCs w:val="24"/>
+                <w:noProof/>
+                <w:webHidden/>
+                <w:sz w:val="24"/>
               </w:rPr>
               <w:tab/>
             </w:r>
             <w:r>
               <w:rPr>
-                <w:rFonts w:cstheme="minorHAnsi"/>
-                <w:noProof/>
-                <w:webHidden/>
-                <w:sz w:val="24"/>
-                <w:szCs w:val="24"/>
+                <w:noProof/>
+                <w:webHidden/>
+                <w:sz w:val="24"/>
               </w:rPr>
               <w:fldChar w:fldCharType="begin"/>
             </w:r>
             <w:r>
               <w:rPr>
-                <w:rFonts w:cstheme="minorHAnsi"/>
-                <w:noProof/>
-                <w:webHidden/>
-                <w:sz w:val="24"/>
-                <w:szCs w:val="24"/>
-              </w:rPr>
-              <w:instrText xml:space="preserve"> PAGEREF _Toc193180755 \h </w:instrText>
-            </w:r>
-            <w:r>
-              <w:rPr>
-                <w:rFonts w:cstheme="minorHAnsi"/>
-                <w:noProof/>
-                <w:webHidden/>
-                <w:sz w:val="24"/>
-                <w:szCs w:val="24"/>
-              </w:rPr>
-            </w:r>
-            <w:r>
-              <w:rPr>
-                <w:rFonts w:cstheme="minorHAnsi"/>
-                <w:noProof/>
-                <w:webHidden/>
-                <w:sz w:val="24"/>
-                <w:szCs w:val="24"/>
+                <w:noProof/>
+                <w:webHidden/>
+                <w:sz w:val="24"/>
+              </w:rPr>
+              <w:instrText xml:space="preserve"> PAGEREF _Toc193380805 \h </w:instrText>
+            </w:r>
+            <w:r>
+              <w:rPr>
+                <w:noProof/>
+                <w:webHidden/>
+                <w:sz w:val="24"/>
+              </w:rPr>
+            </w:r>
+            <w:r>
+              <w:rPr>
+                <w:noProof/>
+                <w:webHidden/>
+                <w:sz w:val="24"/>
               </w:rPr>
               <w:fldChar w:fldCharType="separate"/>
             </w:r>
             <w:r>
               <w:rPr>
-                <w:rFonts w:cstheme="minorHAnsi"/>
-                <w:noProof/>
-                <w:webHidden/>
-                <w:sz w:val="24"/>
-                <w:szCs w:val="24"/>
+                <w:noProof/>
+                <w:webHidden/>
+                <w:sz w:val="24"/>
               </w:rPr>
               <w:t>3</w:t>
             </w:r>
             <w:r>
               <w:rPr>
-                <w:rFonts w:cstheme="minorHAnsi"/>
-                <w:noProof/>
-                <w:webHidden/>
-                <w:sz w:val="24"/>
-                <w:szCs w:val="24"/>
+                <w:noProof/>
+                <w:webHidden/>
+                <w:sz w:val="24"/>
               </w:rPr>
               <w:fldChar w:fldCharType="end"/>
             </w:r>
@@ -569,39 +558,38 @@
               <w:tab w:val="right" w:leader="dot" w:pos="9062"/>
             </w:tabs>
             <w:rPr>
-              <w:rFonts w:eastAsiaTheme="minorEastAsia" w:cstheme="minorHAnsi"/>
+              <w:rFonts w:eastAsiaTheme="minorEastAsia"/>
               <w:b w:val="0"/>
               <w:bCs w:val="0"/>
               <w:caps w:val="0"/>
               <w:noProof/>
               <w:kern w:val="0"/>
-              <w:sz w:val="24"/>
-              <w:szCs w:val="24"/>
+              <w:sz w:val="28"/>
+              <w:szCs w:val="22"/>
               <w:lang w:eastAsia="de-DE"/>
               <w14:ligatures w14:val="none"/>
             </w:rPr>
           </w:pPr>
-          <w:hyperlink w:anchor="_Toc193180756" w:history="1">
+          <w:hyperlink w:anchor="_Toc193380806" w:history="1">
             <w:r>
               <w:rPr>
                 <w:rStyle w:val="ab"/>
                 <w:rFonts w:cstheme="minorHAnsi"/>
                 <w:noProof/>
                 <w:sz w:val="24"/>
-                <w:szCs w:val="24"/>
               </w:rPr>
               <w:t>2.</w:t>
             </w:r>
             <w:r>
               <w:rPr>
-                <w:rFonts w:eastAsiaTheme="minorEastAsia" w:cstheme="minorHAnsi"/>
+                <w:rFonts w:eastAsiaTheme="minorEastAsia"/>
                 <w:b w:val="0"/>
                 <w:bCs w:val="0"/>
                 <w:caps w:val="0"/>
                 <w:noProof/>
                 <w:kern w:val="0"/>
-                <w:sz w:val="24"/>
-                <w:szCs w:val="24"/>
+                <w:sz w:val="28"/>
+                <w:szCs w:val="22"/>
                 <w:lang w:eastAsia="de-DE"/>
                 <w14:ligatures w14:val="none"/>
               </w:rPr>
@@ -613,76 +601,61 @@
                 <w:rFonts w:cstheme="minorHAnsi"/>
                 <w:noProof/>
                 <w:sz w:val="24"/>
-                <w:szCs w:val="24"/>
               </w:rPr>
               <w:t>Zeitplan</w:t>
             </w:r>
             <w:r>
               <w:rPr>
-                <w:rFonts w:cstheme="minorHAnsi"/>
-                <w:noProof/>
-                <w:webHidden/>
-                <w:sz w:val="24"/>
-                <w:szCs w:val="24"/>
+                <w:noProof/>
+                <w:webHidden/>
+                <w:sz w:val="24"/>
               </w:rPr>
               <w:tab/>
             </w:r>
             <w:r>
               <w:rPr>
-                <w:rFonts w:cstheme="minorHAnsi"/>
-                <w:noProof/>
-                <w:webHidden/>
-                <w:sz w:val="24"/>
-                <w:szCs w:val="24"/>
+                <w:noProof/>
+                <w:webHidden/>
+                <w:sz w:val="24"/>
               </w:rPr>
               <w:fldChar w:fldCharType="begin"/>
             </w:r>
             <w:r>
               <w:rPr>
-                <w:rFonts w:cstheme="minorHAnsi"/>
-                <w:noProof/>
-                <w:webHidden/>
-                <w:sz w:val="24"/>
-                <w:szCs w:val="24"/>
-              </w:rPr>
-              <w:instrText xml:space="preserve"> PAGEREF _Toc193180756 \h </w:instrText>
-            </w:r>
-            <w:r>
-              <w:rPr>
-                <w:rFonts w:cstheme="minorHAnsi"/>
-                <w:noProof/>
-                <w:webHidden/>
-                <w:sz w:val="24"/>
-                <w:szCs w:val="24"/>
-              </w:rPr>
-            </w:r>
-            <w:r>
-              <w:rPr>
-                <w:rFonts w:cstheme="minorHAnsi"/>
-                <w:noProof/>
-                <w:webHidden/>
-                <w:sz w:val="24"/>
-                <w:szCs w:val="24"/>
+                <w:noProof/>
+                <w:webHidden/>
+                <w:sz w:val="24"/>
+              </w:rPr>
+              <w:instrText xml:space="preserve"> PAGEREF _Toc193380806 \h </w:instrText>
+            </w:r>
+            <w:r>
+              <w:rPr>
+                <w:noProof/>
+                <w:webHidden/>
+                <w:sz w:val="24"/>
+              </w:rPr>
+            </w:r>
+            <w:r>
+              <w:rPr>
+                <w:noProof/>
+                <w:webHidden/>
+                <w:sz w:val="24"/>
               </w:rPr>
               <w:fldChar w:fldCharType="separate"/>
             </w:r>
             <w:r>
               <w:rPr>
-                <w:rFonts w:cstheme="minorHAnsi"/>
-                <w:noProof/>
-                <w:webHidden/>
-                <w:sz w:val="24"/>
-                <w:szCs w:val="24"/>
+                <w:noProof/>
+                <w:webHidden/>
+                <w:sz w:val="24"/>
               </w:rPr>
               <w:t>5</w:t>
             </w:r>
             <w:r>
               <w:rPr>
-                <w:rFonts w:cstheme="minorHAnsi"/>
-                <w:noProof/>
-                <w:webHidden/>
-                <w:sz w:val="24"/>
-                <w:szCs w:val="24"/>
+                <w:noProof/>
+                <w:webHidden/>
+                <w:sz w:val="24"/>
               </w:rPr>
               <w:fldChar w:fldCharType="end"/>
             </w:r>
@@ -696,39 +669,38 @@
               <w:tab w:val="right" w:leader="dot" w:pos="9062"/>
             </w:tabs>
             <w:rPr>
-              <w:rFonts w:eastAsiaTheme="minorEastAsia" w:cstheme="minorHAnsi"/>
+              <w:rFonts w:eastAsiaTheme="minorEastAsia"/>
               <w:b w:val="0"/>
               <w:bCs w:val="0"/>
               <w:caps w:val="0"/>
               <w:noProof/>
               <w:kern w:val="0"/>
-              <w:sz w:val="24"/>
-              <w:szCs w:val="24"/>
+              <w:sz w:val="28"/>
+              <w:szCs w:val="22"/>
               <w:lang w:eastAsia="de-DE"/>
               <w14:ligatures w14:val="none"/>
             </w:rPr>
           </w:pPr>
-          <w:hyperlink w:anchor="_Toc193180757" w:history="1">
+          <w:hyperlink w:anchor="_Toc193380807" w:history="1">
             <w:r>
               <w:rPr>
                 <w:rStyle w:val="ab"/>
                 <w:rFonts w:cstheme="minorHAnsi"/>
                 <w:noProof/>
                 <w:sz w:val="24"/>
-                <w:szCs w:val="24"/>
               </w:rPr>
               <w:t>3.</w:t>
             </w:r>
             <w:r>
               <w:rPr>
-                <w:rFonts w:eastAsiaTheme="minorEastAsia" w:cstheme="minorHAnsi"/>
+                <w:rFonts w:eastAsiaTheme="minorEastAsia"/>
                 <w:b w:val="0"/>
                 <w:bCs w:val="0"/>
                 <w:caps w:val="0"/>
                 <w:noProof/>
                 <w:kern w:val="0"/>
-                <w:sz w:val="24"/>
-                <w:szCs w:val="24"/>
+                <w:sz w:val="28"/>
+                <w:szCs w:val="22"/>
                 <w:lang w:eastAsia="de-DE"/>
                 <w14:ligatures w14:val="none"/>
               </w:rPr>
@@ -740,76 +712,61 @@
                 <w:rFonts w:cstheme="minorHAnsi"/>
                 <w:noProof/>
                 <w:sz w:val="24"/>
-                <w:szCs w:val="24"/>
               </w:rPr>
               <w:t>Lastenheft</w:t>
             </w:r>
             <w:r>
               <w:rPr>
-                <w:rFonts w:cstheme="minorHAnsi"/>
-                <w:noProof/>
-                <w:webHidden/>
-                <w:sz w:val="24"/>
-                <w:szCs w:val="24"/>
+                <w:noProof/>
+                <w:webHidden/>
+                <w:sz w:val="24"/>
               </w:rPr>
               <w:tab/>
             </w:r>
             <w:r>
               <w:rPr>
-                <w:rFonts w:cstheme="minorHAnsi"/>
-                <w:noProof/>
-                <w:webHidden/>
-                <w:sz w:val="24"/>
-                <w:szCs w:val="24"/>
+                <w:noProof/>
+                <w:webHidden/>
+                <w:sz w:val="24"/>
               </w:rPr>
               <w:fldChar w:fldCharType="begin"/>
             </w:r>
             <w:r>
               <w:rPr>
-                <w:rFonts w:cstheme="minorHAnsi"/>
-                <w:noProof/>
-                <w:webHidden/>
-                <w:sz w:val="24"/>
-                <w:szCs w:val="24"/>
-              </w:rPr>
-              <w:instrText xml:space="preserve"> PAGEREF _Toc193180757 \h </w:instrText>
-            </w:r>
-            <w:r>
-              <w:rPr>
-                <w:rFonts w:cstheme="minorHAnsi"/>
-                <w:noProof/>
-                <w:webHidden/>
-                <w:sz w:val="24"/>
-                <w:szCs w:val="24"/>
-              </w:rPr>
-            </w:r>
-            <w:r>
-              <w:rPr>
-                <w:rFonts w:cstheme="minorHAnsi"/>
-                <w:noProof/>
-                <w:webHidden/>
-                <w:sz w:val="24"/>
-                <w:szCs w:val="24"/>
+                <w:noProof/>
+                <w:webHidden/>
+                <w:sz w:val="24"/>
+              </w:rPr>
+              <w:instrText xml:space="preserve"> PAGEREF _Toc193380807 \h </w:instrText>
+            </w:r>
+            <w:r>
+              <w:rPr>
+                <w:noProof/>
+                <w:webHidden/>
+                <w:sz w:val="24"/>
+              </w:rPr>
+            </w:r>
+            <w:r>
+              <w:rPr>
+                <w:noProof/>
+                <w:webHidden/>
+                <w:sz w:val="24"/>
               </w:rPr>
               <w:fldChar w:fldCharType="separate"/>
             </w:r>
             <w:r>
               <w:rPr>
-                <w:rFonts w:cstheme="minorHAnsi"/>
-                <w:noProof/>
-                <w:webHidden/>
-                <w:sz w:val="24"/>
-                <w:szCs w:val="24"/>
+                <w:noProof/>
+                <w:webHidden/>
+                <w:sz w:val="24"/>
               </w:rPr>
               <w:t>6</w:t>
             </w:r>
             <w:r>
               <w:rPr>
-                <w:rFonts w:cstheme="minorHAnsi"/>
-                <w:noProof/>
-                <w:webHidden/>
-                <w:sz w:val="24"/>
-                <w:szCs w:val="24"/>
+                <w:noProof/>
+                <w:webHidden/>
+                <w:sz w:val="24"/>
               </w:rPr>
               <w:fldChar w:fldCharType="end"/>
             </w:r>
@@ -823,39 +780,38 @@
               <w:tab w:val="right" w:leader="dot" w:pos="9062"/>
             </w:tabs>
             <w:rPr>
-              <w:rFonts w:eastAsiaTheme="minorEastAsia" w:cstheme="minorHAnsi"/>
+              <w:rFonts w:eastAsiaTheme="minorEastAsia"/>
               <w:b w:val="0"/>
               <w:bCs w:val="0"/>
               <w:caps w:val="0"/>
               <w:noProof/>
               <w:kern w:val="0"/>
-              <w:sz w:val="24"/>
-              <w:szCs w:val="24"/>
+              <w:sz w:val="28"/>
+              <w:szCs w:val="22"/>
               <w:lang w:eastAsia="de-DE"/>
               <w14:ligatures w14:val="none"/>
             </w:rPr>
           </w:pPr>
-          <w:hyperlink w:anchor="_Toc193180778" w:history="1">
+          <w:hyperlink w:anchor="_Toc193380828" w:history="1">
             <w:r>
               <w:rPr>
                 <w:rStyle w:val="ab"/>
                 <w:rFonts w:cstheme="minorHAnsi"/>
                 <w:noProof/>
                 <w:sz w:val="24"/>
-                <w:szCs w:val="24"/>
               </w:rPr>
               <w:t>4.</w:t>
             </w:r>
             <w:r>
               <w:rPr>
-                <w:rFonts w:eastAsiaTheme="minorEastAsia" w:cstheme="minorHAnsi"/>
+                <w:rFonts w:eastAsiaTheme="minorEastAsia"/>
                 <w:b w:val="0"/>
                 <w:bCs w:val="0"/>
                 <w:caps w:val="0"/>
                 <w:noProof/>
                 <w:kern w:val="0"/>
-                <w:sz w:val="24"/>
-                <w:szCs w:val="24"/>
+                <w:sz w:val="28"/>
+                <w:szCs w:val="22"/>
                 <w:lang w:eastAsia="de-DE"/>
                 <w14:ligatures w14:val="none"/>
               </w:rPr>
@@ -867,76 +823,61 @@
                 <w:rFonts w:cstheme="minorHAnsi"/>
                 <w:noProof/>
                 <w:sz w:val="24"/>
-                <w:szCs w:val="24"/>
               </w:rPr>
               <w:t>USE-CASE-Diagramm</w:t>
             </w:r>
             <w:r>
               <w:rPr>
-                <w:rFonts w:cstheme="minorHAnsi"/>
-                <w:noProof/>
-                <w:webHidden/>
-                <w:sz w:val="24"/>
-                <w:szCs w:val="24"/>
+                <w:noProof/>
+                <w:webHidden/>
+                <w:sz w:val="24"/>
               </w:rPr>
               <w:tab/>
             </w:r>
             <w:r>
               <w:rPr>
-                <w:rFonts w:cstheme="minorHAnsi"/>
-                <w:noProof/>
-                <w:webHidden/>
-                <w:sz w:val="24"/>
-                <w:szCs w:val="24"/>
+                <w:noProof/>
+                <w:webHidden/>
+                <w:sz w:val="24"/>
               </w:rPr>
               <w:fldChar w:fldCharType="begin"/>
             </w:r>
             <w:r>
               <w:rPr>
-                <w:rFonts w:cstheme="minorHAnsi"/>
-                <w:noProof/>
-                <w:webHidden/>
-                <w:sz w:val="24"/>
-                <w:szCs w:val="24"/>
-              </w:rPr>
-              <w:instrText xml:space="preserve"> PAGEREF _Toc193180778 \h </w:instrText>
-            </w:r>
-            <w:r>
-              <w:rPr>
-                <w:rFonts w:cstheme="minorHAnsi"/>
-                <w:noProof/>
-                <w:webHidden/>
-                <w:sz w:val="24"/>
-                <w:szCs w:val="24"/>
-              </w:rPr>
-            </w:r>
-            <w:r>
-              <w:rPr>
-                <w:rFonts w:cstheme="minorHAnsi"/>
-                <w:noProof/>
-                <w:webHidden/>
-                <w:sz w:val="24"/>
-                <w:szCs w:val="24"/>
+                <w:noProof/>
+                <w:webHidden/>
+                <w:sz w:val="24"/>
+              </w:rPr>
+              <w:instrText xml:space="preserve"> PAGEREF _Toc193380828 \h </w:instrText>
+            </w:r>
+            <w:r>
+              <w:rPr>
+                <w:noProof/>
+                <w:webHidden/>
+                <w:sz w:val="24"/>
+              </w:rPr>
+            </w:r>
+            <w:r>
+              <w:rPr>
+                <w:noProof/>
+                <w:webHidden/>
+                <w:sz w:val="24"/>
               </w:rPr>
               <w:fldChar w:fldCharType="separate"/>
             </w:r>
             <w:r>
               <w:rPr>
-                <w:rFonts w:cstheme="minorHAnsi"/>
-                <w:noProof/>
-                <w:webHidden/>
-                <w:sz w:val="24"/>
-                <w:szCs w:val="24"/>
+                <w:noProof/>
+                <w:webHidden/>
+                <w:sz w:val="24"/>
               </w:rPr>
               <w:t>13</w:t>
             </w:r>
             <w:r>
               <w:rPr>
-                <w:rFonts w:cstheme="minorHAnsi"/>
-                <w:noProof/>
-                <w:webHidden/>
-                <w:sz w:val="24"/>
-                <w:szCs w:val="24"/>
+                <w:noProof/>
+                <w:webHidden/>
+                <w:sz w:val="24"/>
               </w:rPr>
               <w:fldChar w:fldCharType="end"/>
             </w:r>
@@ -950,39 +891,38 @@
               <w:tab w:val="right" w:leader="dot" w:pos="9062"/>
             </w:tabs>
             <w:rPr>
-              <w:rFonts w:eastAsiaTheme="minorEastAsia" w:cstheme="minorHAnsi"/>
+              <w:rFonts w:eastAsiaTheme="minorEastAsia"/>
               <w:b w:val="0"/>
               <w:bCs w:val="0"/>
               <w:caps w:val="0"/>
               <w:noProof/>
               <w:kern w:val="0"/>
-              <w:sz w:val="24"/>
-              <w:szCs w:val="24"/>
+              <w:sz w:val="28"/>
+              <w:szCs w:val="22"/>
               <w:lang w:eastAsia="de-DE"/>
               <w14:ligatures w14:val="none"/>
             </w:rPr>
           </w:pPr>
-          <w:hyperlink w:anchor="_Toc193180779" w:history="1">
+          <w:hyperlink w:anchor="_Toc193380829" w:history="1">
             <w:r>
               <w:rPr>
                 <w:rStyle w:val="ab"/>
                 <w:rFonts w:cstheme="minorHAnsi"/>
                 <w:noProof/>
                 <w:sz w:val="24"/>
-                <w:szCs w:val="24"/>
               </w:rPr>
               <w:t>5.</w:t>
             </w:r>
             <w:r>
               <w:rPr>
-                <w:rFonts w:eastAsiaTheme="minorEastAsia" w:cstheme="minorHAnsi"/>
+                <w:rFonts w:eastAsiaTheme="minorEastAsia"/>
                 <w:b w:val="0"/>
                 <w:bCs w:val="0"/>
                 <w:caps w:val="0"/>
                 <w:noProof/>
                 <w:kern w:val="0"/>
-                <w:sz w:val="24"/>
-                <w:szCs w:val="24"/>
+                <w:sz w:val="28"/>
+                <w:szCs w:val="22"/>
                 <w:lang w:eastAsia="de-DE"/>
                 <w14:ligatures w14:val="none"/>
               </w:rPr>
@@ -994,76 +934,61 @@
                 <w:rFonts w:cstheme="minorHAnsi"/>
                 <w:noProof/>
                 <w:sz w:val="24"/>
-                <w:szCs w:val="24"/>
               </w:rPr>
               <w:t>ER-Modell</w:t>
             </w:r>
             <w:r>
               <w:rPr>
-                <w:rFonts w:cstheme="minorHAnsi"/>
-                <w:noProof/>
-                <w:webHidden/>
-                <w:sz w:val="24"/>
-                <w:szCs w:val="24"/>
+                <w:noProof/>
+                <w:webHidden/>
+                <w:sz w:val="24"/>
               </w:rPr>
               <w:tab/>
             </w:r>
             <w:r>
               <w:rPr>
-                <w:rFonts w:cstheme="minorHAnsi"/>
-                <w:noProof/>
-                <w:webHidden/>
-                <w:sz w:val="24"/>
-                <w:szCs w:val="24"/>
+                <w:noProof/>
+                <w:webHidden/>
+                <w:sz w:val="24"/>
               </w:rPr>
               <w:fldChar w:fldCharType="begin"/>
             </w:r>
             <w:r>
               <w:rPr>
-                <w:rFonts w:cstheme="minorHAnsi"/>
-                <w:noProof/>
-                <w:webHidden/>
-                <w:sz w:val="24"/>
-                <w:szCs w:val="24"/>
-              </w:rPr>
-              <w:instrText xml:space="preserve"> PAGEREF _Toc193180779 \h </w:instrText>
-            </w:r>
-            <w:r>
-              <w:rPr>
-                <w:rFonts w:cstheme="minorHAnsi"/>
-                <w:noProof/>
-                <w:webHidden/>
-                <w:sz w:val="24"/>
-                <w:szCs w:val="24"/>
-              </w:rPr>
-            </w:r>
-            <w:r>
-              <w:rPr>
-                <w:rFonts w:cstheme="minorHAnsi"/>
-                <w:noProof/>
-                <w:webHidden/>
-                <w:sz w:val="24"/>
-                <w:szCs w:val="24"/>
+                <w:noProof/>
+                <w:webHidden/>
+                <w:sz w:val="24"/>
+              </w:rPr>
+              <w:instrText xml:space="preserve"> PAGEREF _Toc193380829 \h </w:instrText>
+            </w:r>
+            <w:r>
+              <w:rPr>
+                <w:noProof/>
+                <w:webHidden/>
+                <w:sz w:val="24"/>
+              </w:rPr>
+            </w:r>
+            <w:r>
+              <w:rPr>
+                <w:noProof/>
+                <w:webHidden/>
+                <w:sz w:val="24"/>
               </w:rPr>
               <w:fldChar w:fldCharType="separate"/>
             </w:r>
             <w:r>
               <w:rPr>
-                <w:rFonts w:cstheme="minorHAnsi"/>
-                <w:noProof/>
-                <w:webHidden/>
-                <w:sz w:val="24"/>
-                <w:szCs w:val="24"/>
+                <w:noProof/>
+                <w:webHidden/>
+                <w:sz w:val="24"/>
               </w:rPr>
               <w:t>13</w:t>
             </w:r>
             <w:r>
               <w:rPr>
-                <w:rFonts w:cstheme="minorHAnsi"/>
-                <w:noProof/>
-                <w:webHidden/>
-                <w:sz w:val="24"/>
-                <w:szCs w:val="24"/>
+                <w:noProof/>
+                <w:webHidden/>
+                <w:sz w:val="24"/>
               </w:rPr>
               <w:fldChar w:fldCharType="end"/>
             </w:r>
@@ -1077,39 +1002,38 @@
               <w:tab w:val="right" w:leader="dot" w:pos="9062"/>
             </w:tabs>
             <w:rPr>
-              <w:rFonts w:eastAsiaTheme="minorEastAsia" w:cstheme="minorHAnsi"/>
+              <w:rFonts w:eastAsiaTheme="minorEastAsia"/>
               <w:b w:val="0"/>
               <w:bCs w:val="0"/>
               <w:caps w:val="0"/>
               <w:noProof/>
               <w:kern w:val="0"/>
-              <w:sz w:val="24"/>
-              <w:szCs w:val="24"/>
+              <w:sz w:val="28"/>
+              <w:szCs w:val="22"/>
               <w:lang w:eastAsia="de-DE"/>
               <w14:ligatures w14:val="none"/>
             </w:rPr>
           </w:pPr>
-          <w:hyperlink w:anchor="_Toc193180780" w:history="1">
+          <w:hyperlink w:anchor="_Toc193380830" w:history="1">
             <w:r>
               <w:rPr>
                 <w:rStyle w:val="ab"/>
                 <w:rFonts w:cstheme="minorHAnsi"/>
                 <w:noProof/>
                 <w:sz w:val="24"/>
-                <w:szCs w:val="24"/>
               </w:rPr>
               <w:t>6.</w:t>
             </w:r>
             <w:r>
               <w:rPr>
-                <w:rFonts w:eastAsiaTheme="minorEastAsia" w:cstheme="minorHAnsi"/>
+                <w:rFonts w:eastAsiaTheme="minorEastAsia"/>
                 <w:b w:val="0"/>
                 <w:bCs w:val="0"/>
                 <w:caps w:val="0"/>
                 <w:noProof/>
                 <w:kern w:val="0"/>
-                <w:sz w:val="24"/>
-                <w:szCs w:val="24"/>
+                <w:sz w:val="28"/>
+                <w:szCs w:val="22"/>
                 <w:lang w:eastAsia="de-DE"/>
                 <w14:ligatures w14:val="none"/>
               </w:rPr>
@@ -1121,76 +1045,61 @@
                 <w:rFonts w:cstheme="minorHAnsi"/>
                 <w:noProof/>
                 <w:sz w:val="24"/>
-                <w:szCs w:val="24"/>
               </w:rPr>
               <w:t>Logisches Modell</w:t>
             </w:r>
             <w:r>
               <w:rPr>
-                <w:rFonts w:cstheme="minorHAnsi"/>
-                <w:noProof/>
-                <w:webHidden/>
-                <w:sz w:val="24"/>
-                <w:szCs w:val="24"/>
+                <w:noProof/>
+                <w:webHidden/>
+                <w:sz w:val="24"/>
               </w:rPr>
               <w:tab/>
             </w:r>
             <w:r>
               <w:rPr>
-                <w:rFonts w:cstheme="minorHAnsi"/>
-                <w:noProof/>
-                <w:webHidden/>
-                <w:sz w:val="24"/>
-                <w:szCs w:val="24"/>
+                <w:noProof/>
+                <w:webHidden/>
+                <w:sz w:val="24"/>
               </w:rPr>
               <w:fldChar w:fldCharType="begin"/>
             </w:r>
             <w:r>
               <w:rPr>
-                <w:rFonts w:cstheme="minorHAnsi"/>
-                <w:noProof/>
-                <w:webHidden/>
-                <w:sz w:val="24"/>
-                <w:szCs w:val="24"/>
-              </w:rPr>
-              <w:instrText xml:space="preserve"> PAGEREF _Toc193180780 \h </w:instrText>
-            </w:r>
-            <w:r>
-              <w:rPr>
-                <w:rFonts w:cstheme="minorHAnsi"/>
-                <w:noProof/>
-                <w:webHidden/>
-                <w:sz w:val="24"/>
-                <w:szCs w:val="24"/>
-              </w:rPr>
-            </w:r>
-            <w:r>
-              <w:rPr>
-                <w:rFonts w:cstheme="minorHAnsi"/>
-                <w:noProof/>
-                <w:webHidden/>
-                <w:sz w:val="24"/>
-                <w:szCs w:val="24"/>
+                <w:noProof/>
+                <w:webHidden/>
+                <w:sz w:val="24"/>
+              </w:rPr>
+              <w:instrText xml:space="preserve"> PAGEREF _Toc193380830 \h </w:instrText>
+            </w:r>
+            <w:r>
+              <w:rPr>
+                <w:noProof/>
+                <w:webHidden/>
+                <w:sz w:val="24"/>
+              </w:rPr>
+            </w:r>
+            <w:r>
+              <w:rPr>
+                <w:noProof/>
+                <w:webHidden/>
+                <w:sz w:val="24"/>
               </w:rPr>
               <w:fldChar w:fldCharType="separate"/>
             </w:r>
             <w:r>
               <w:rPr>
-                <w:rFonts w:cstheme="minorHAnsi"/>
-                <w:noProof/>
-                <w:webHidden/>
-                <w:sz w:val="24"/>
-                <w:szCs w:val="24"/>
+                <w:noProof/>
+                <w:webHidden/>
+                <w:sz w:val="24"/>
               </w:rPr>
               <w:t>14</w:t>
             </w:r>
             <w:r>
               <w:rPr>
-                <w:rFonts w:cstheme="minorHAnsi"/>
-                <w:noProof/>
-                <w:webHidden/>
-                <w:sz w:val="24"/>
-                <w:szCs w:val="24"/>
+                <w:noProof/>
+                <w:webHidden/>
+                <w:sz w:val="24"/>
               </w:rPr>
               <w:fldChar w:fldCharType="end"/>
             </w:r>
@@ -1204,39 +1113,38 @@
               <w:tab w:val="right" w:leader="dot" w:pos="9062"/>
             </w:tabs>
             <w:rPr>
-              <w:rFonts w:eastAsiaTheme="minorEastAsia" w:cstheme="minorHAnsi"/>
+              <w:rFonts w:eastAsiaTheme="minorEastAsia"/>
               <w:b w:val="0"/>
               <w:bCs w:val="0"/>
               <w:caps w:val="0"/>
               <w:noProof/>
               <w:kern w:val="0"/>
-              <w:sz w:val="24"/>
-              <w:szCs w:val="24"/>
+              <w:sz w:val="28"/>
+              <w:szCs w:val="22"/>
               <w:lang w:eastAsia="de-DE"/>
               <w14:ligatures w14:val="none"/>
             </w:rPr>
           </w:pPr>
-          <w:hyperlink w:anchor="_Toc193180781" w:history="1">
+          <w:hyperlink w:anchor="_Toc193380831" w:history="1">
             <w:r>
               <w:rPr>
                 <w:rStyle w:val="ab"/>
                 <w:rFonts w:cstheme="minorHAnsi"/>
                 <w:noProof/>
                 <w:sz w:val="24"/>
-                <w:szCs w:val="24"/>
               </w:rPr>
               <w:t>7.</w:t>
             </w:r>
             <w:r>
               <w:rPr>
-                <w:rFonts w:eastAsiaTheme="minorEastAsia" w:cstheme="minorHAnsi"/>
+                <w:rFonts w:eastAsiaTheme="minorEastAsia"/>
                 <w:b w:val="0"/>
                 <w:bCs w:val="0"/>
                 <w:caps w:val="0"/>
                 <w:noProof/>
                 <w:kern w:val="0"/>
-                <w:sz w:val="24"/>
-                <w:szCs w:val="24"/>
+                <w:sz w:val="28"/>
+                <w:szCs w:val="22"/>
                 <w:lang w:eastAsia="de-DE"/>
                 <w14:ligatures w14:val="none"/>
               </w:rPr>
@@ -1248,76 +1156,170 @@
                 <w:rFonts w:cstheme="minorHAnsi"/>
                 <w:noProof/>
                 <w:sz w:val="24"/>
-                <w:szCs w:val="24"/>
               </w:rPr>
               <w:t>Mock-Ups</w:t>
             </w:r>
             <w:r>
               <w:rPr>
-                <w:rFonts w:cstheme="minorHAnsi"/>
-                <w:noProof/>
-                <w:webHidden/>
-                <w:sz w:val="24"/>
-                <w:szCs w:val="24"/>
+                <w:noProof/>
+                <w:webHidden/>
+                <w:sz w:val="24"/>
               </w:rPr>
               <w:tab/>
             </w:r>
             <w:r>
               <w:rPr>
-                <w:rFonts w:cstheme="minorHAnsi"/>
-                <w:noProof/>
-                <w:webHidden/>
-                <w:sz w:val="24"/>
-                <w:szCs w:val="24"/>
+                <w:noProof/>
+                <w:webHidden/>
+                <w:sz w:val="24"/>
               </w:rPr>
               <w:fldChar w:fldCharType="begin"/>
             </w:r>
             <w:r>
               <w:rPr>
-                <w:rFonts w:cstheme="minorHAnsi"/>
-                <w:noProof/>
-                <w:webHidden/>
-                <w:sz w:val="24"/>
-                <w:szCs w:val="24"/>
-              </w:rPr>
-              <w:instrText xml:space="preserve"> PAGEREF _Toc193180781 \h </w:instrText>
-            </w:r>
-            <w:r>
-              <w:rPr>
-                <w:rFonts w:cstheme="minorHAnsi"/>
-                <w:noProof/>
-                <w:webHidden/>
-                <w:sz w:val="24"/>
-                <w:szCs w:val="24"/>
-              </w:rPr>
-            </w:r>
-            <w:r>
-              <w:rPr>
-                <w:rFonts w:cstheme="minorHAnsi"/>
-                <w:noProof/>
-                <w:webHidden/>
-                <w:sz w:val="24"/>
-                <w:szCs w:val="24"/>
+                <w:noProof/>
+                <w:webHidden/>
+                <w:sz w:val="24"/>
+              </w:rPr>
+              <w:instrText xml:space="preserve"> PAGEREF _Toc193380831 \h </w:instrText>
+            </w:r>
+            <w:r>
+              <w:rPr>
+                <w:noProof/>
+                <w:webHidden/>
+                <w:sz w:val="24"/>
+              </w:rPr>
+            </w:r>
+            <w:r>
+              <w:rPr>
+                <w:noProof/>
+                <w:webHidden/>
+                <w:sz w:val="24"/>
               </w:rPr>
               <w:fldChar w:fldCharType="separate"/>
             </w:r>
             <w:r>
               <w:rPr>
-                <w:rFonts w:cstheme="minorHAnsi"/>
-                <w:noProof/>
-                <w:webHidden/>
-                <w:sz w:val="24"/>
-                <w:szCs w:val="24"/>
+                <w:noProof/>
+                <w:webHidden/>
+                <w:sz w:val="24"/>
               </w:rPr>
               <w:t>14</w:t>
             </w:r>
             <w:r>
               <w:rPr>
-                <w:rFonts w:cstheme="minorHAnsi"/>
-                <w:noProof/>
-                <w:webHidden/>
-                <w:sz w:val="24"/>
-                <w:szCs w:val="24"/>
+                <w:noProof/>
+                <w:webHidden/>
+                <w:sz w:val="24"/>
+              </w:rPr>
+              <w:fldChar w:fldCharType="end"/>
+            </w:r>
+          </w:hyperlink>
+        </w:p>
+        <w:p>
+          <w:pPr>
+            <w:pStyle w:val="11"/>
+            <w:tabs>
+              <w:tab w:val="left" w:pos="480"/>
+              <w:tab w:val="right" w:leader="dot" w:pos="9062"/>
+            </w:tabs>
+            <w:rPr>
+              <w:rFonts w:eastAsiaTheme="minorEastAsia"/>
+              <w:b w:val="0"/>
+              <w:bCs w:val="0"/>
+              <w:caps w:val="0"/>
+              <w:noProof/>
+              <w:kern w:val="0"/>
+              <w:sz w:val="28"/>
+              <w:szCs w:val="22"/>
+              <w:lang w:eastAsia="de-DE"/>
+              <w14:ligatures w14:val="none"/>
+            </w:rPr>
+          </w:pPr>
+          <w:hyperlink w:anchor="_Toc193380832" w:history="1">
+            <w:r>
+              <w:rPr>
+                <w:rStyle w:val="ab"/>
+                <w:noProof/>
+                <w:sz w:val="24"/>
+              </w:rPr>
+              <w:t>8.</w:t>
+            </w:r>
+            <w:r>
+              <w:rPr>
+                <w:rFonts w:eastAsiaTheme="minorEastAsia"/>
+                <w:b w:val="0"/>
+                <w:bCs w:val="0"/>
+                <w:caps w:val="0"/>
+                <w:noProof/>
+                <w:kern w:val="0"/>
+                <w:sz w:val="28"/>
+                <w:szCs w:val="22"/>
+                <w:lang w:eastAsia="de-DE"/>
+                <w14:ligatures w14:val="none"/>
+              </w:rPr>
+              <w:tab/>
+            </w:r>
+            <w:r>
+              <w:rPr>
+                <w:rStyle w:val="ab"/>
+                <w:noProof/>
+                <w:sz w:val="24"/>
+              </w:rPr>
+              <w:t>Manuelle Tests</w:t>
+            </w:r>
+            <w:r>
+              <w:rPr>
+                <w:noProof/>
+                <w:webHidden/>
+                <w:sz w:val="24"/>
+              </w:rPr>
+              <w:tab/>
+            </w:r>
+            <w:r>
+              <w:rPr>
+                <w:noProof/>
+                <w:webHidden/>
+                <w:sz w:val="24"/>
+              </w:rPr>
+              <w:fldChar w:fldCharType="begin"/>
+            </w:r>
+            <w:r>
+              <w:rPr>
+                <w:noProof/>
+                <w:webHidden/>
+                <w:sz w:val="24"/>
+              </w:rPr>
+              <w:instrText xml:space="preserve"> PAGEREF _Toc193380832 \h </w:instrText>
+            </w:r>
+            <w:r>
+              <w:rPr>
+                <w:noProof/>
+                <w:webHidden/>
+                <w:sz w:val="24"/>
+              </w:rPr>
+            </w:r>
+            <w:r>
+              <w:rPr>
+                <w:noProof/>
+                <w:webHidden/>
+                <w:sz w:val="24"/>
+              </w:rPr>
+              <w:fldChar w:fldCharType="separate"/>
+            </w:r>
+            <w:r>
+              <w:rPr>
+                <w:noProof/>
+                <w:webHidden/>
+                <w:sz w:val="24"/>
+              </w:rPr>
+              <w:t>14</w:t>
+            </w:r>
+            <w:r>
+              <w:rPr>
+                <w:noProof/>
+                <w:webHidden/>
+                <w:sz w:val="24"/>
               </w:rPr>
               <w:fldChar w:fldCharType="end"/>
             </w:r>
@@ -1335,6 +1337,7 @@
               <w:b/>
               <w:bCs/>
               <w:noProof/>
+              <w:sz w:val="32"/>
             </w:rPr>
             <w:fldChar w:fldCharType="end"/>
           </w:r>
@@ -1366,6 +1369,8 @@
           <w:rFonts w:cstheme="minorHAnsi"/>
         </w:rPr>
       </w:pPr>
+      <w:bookmarkStart w:id="0" w:name="_GoBack"/>
+      <w:bookmarkEnd w:id="0"/>
       <w:r>
         <w:rPr>
           <w:rFonts w:cstheme="minorHAnsi"/>
@@ -1433,7 +1438,7 @@
           <w:rFonts w:asciiTheme="minorHAnsi" w:hAnsiTheme="minorHAnsi" w:cstheme="minorHAnsi"/>
         </w:rPr>
       </w:pPr>
-      <w:bookmarkStart w:id="0" w:name="_Toc193180755"/>
+      <w:bookmarkStart w:id="1" w:name="_Toc193380805"/>
       <w:r>
         <w:rPr>
           <w:rFonts w:asciiTheme="minorHAnsi" w:hAnsiTheme="minorHAnsi" w:cstheme="minorHAnsi"/>
@@ -1441,7 +1446,7 @@
         <w:lastRenderedPageBreak/>
         <w:t>Projektauftrag</w:t>
       </w:r>
-      <w:bookmarkEnd w:id="0"/>
+      <w:bookmarkEnd w:id="1"/>
     </w:p>
     <w:p>
       <w:pPr>
@@ -1519,6 +1524,7 @@
                 <w:szCs w:val="22"/>
               </w:rPr>
             </w:pPr>
+            <w:proofErr w:type="spellStart"/>
             <w:r>
               <w:rPr>
                 <w:rFonts w:asciiTheme="minorHAnsi" w:hAnsiTheme="minorHAnsi" w:cstheme="minorHAnsi"/>
@@ -1526,6 +1532,7 @@
               </w:rPr>
               <w:t>MacAPPLE</w:t>
             </w:r>
+            <w:proofErr w:type="spellEnd"/>
           </w:p>
         </w:tc>
       </w:tr>
@@ -2136,8 +2143,17 @@
                 <w:rFonts w:asciiTheme="minorHAnsi" w:hAnsiTheme="minorHAnsi" w:cstheme="minorHAnsi"/>
                 <w:szCs w:val="22"/>
               </w:rPr>
-              <w:t>KW 2: Backend-Integration und Testing</w:t>
-            </w:r>
+              <w:t xml:space="preserve">KW 2: Backend-Integration und </w:t>
+            </w:r>
+            <w:proofErr w:type="spellStart"/>
+            <w:r>
+              <w:rPr>
+                <w:rFonts w:asciiTheme="minorHAnsi" w:hAnsiTheme="minorHAnsi" w:cstheme="minorHAnsi"/>
+                <w:szCs w:val="22"/>
+              </w:rPr>
+              <w:t>Testing</w:t>
+            </w:r>
+            <w:proofErr w:type="spellEnd"/>
           </w:p>
           <w:p>
             <w:pPr>
@@ -2761,15 +2777,15 @@
             </w:pPr>
             <w:r>
               <w:rPr>
-                <w:rFonts w:asciiTheme="minorHAnsi" w:hAnsiTheme="minorHAnsi" w:cstheme="minorHAnsi"/>
-                <w:noProof/>
-                <w:szCs w:val="22"/>
-                <w:lang w:val="de-DE" w:eastAsia="de-DE"/>
+                <w:rFonts w:cstheme="minorHAnsi"/>
+                <w:noProof/>
+                <w:szCs w:val="22"/>
+                <w:lang w:eastAsia="de-DE"/>
               </w:rPr>
               <mc:AlternateContent>
                 <mc:Choice Requires="wps">
                   <w:drawing>
-                    <wp:anchor distT="0" distB="0" distL="114300" distR="114300" simplePos="0" relativeHeight="251660288" behindDoc="0" locked="0" layoutInCell="1" allowOverlap="1" wp14:anchorId="264E48CC" wp14:editId="244B90F4">
+                    <wp:anchor distT="0" distB="0" distL="114300" distR="114300" simplePos="0" relativeHeight="251660288" behindDoc="0" locked="0" layoutInCell="1" allowOverlap="1" wp14:anchorId="4C1D274F" wp14:editId="1579D685">
                       <wp:simplePos x="0" y="0"/>
                       <wp:positionH relativeFrom="column">
                         <wp:posOffset>2110105</wp:posOffset>
@@ -3466,12 +3482,21 @@
                 <w:szCs w:val="22"/>
               </w:rPr>
             </w:pPr>
-            <w:r>
-              <w:rPr>
-                <w:rFonts w:asciiTheme="minorHAnsi" w:hAnsiTheme="minorHAnsi" w:cstheme="minorHAnsi"/>
-                <w:szCs w:val="22"/>
-              </w:rPr>
-              <w:t xml:space="preserve">MacAPPLE GmbH </w:t>
+            <w:proofErr w:type="spellStart"/>
+            <w:r>
+              <w:rPr>
+                <w:rFonts w:asciiTheme="minorHAnsi" w:hAnsiTheme="minorHAnsi" w:cstheme="minorHAnsi"/>
+                <w:szCs w:val="22"/>
+              </w:rPr>
+              <w:t>MacAPPLE</w:t>
+            </w:r>
+            <w:proofErr w:type="spellEnd"/>
+            <w:r>
+              <w:rPr>
+                <w:rFonts w:asciiTheme="minorHAnsi" w:hAnsiTheme="minorHAnsi" w:cstheme="minorHAnsi"/>
+                <w:szCs w:val="22"/>
+              </w:rPr>
+              <w:t xml:space="preserve"> GmbH </w:t>
             </w:r>
           </w:p>
         </w:tc>
@@ -3516,8 +3541,17 @@
                 <w:rFonts w:asciiTheme="minorHAnsi" w:hAnsiTheme="minorHAnsi" w:cstheme="minorHAnsi"/>
                 <w:szCs w:val="22"/>
               </w:rPr>
-              <w:t>Vita Shelest</w:t>
-            </w:r>
+              <w:t xml:space="preserve">Vita </w:t>
+            </w:r>
+            <w:proofErr w:type="spellStart"/>
+            <w:r>
+              <w:rPr>
+                <w:rFonts w:asciiTheme="minorHAnsi" w:hAnsiTheme="minorHAnsi" w:cstheme="minorHAnsi"/>
+                <w:szCs w:val="22"/>
+              </w:rPr>
+              <w:t>Shelest</w:t>
+            </w:r>
+            <w:proofErr w:type="spellEnd"/>
           </w:p>
         </w:tc>
       </w:tr>
@@ -3685,14 +3719,14 @@
         <w:lastRenderedPageBreak/>
         <w:t xml:space="preserve"> </w:t>
       </w:r>
-      <w:bookmarkStart w:id="1" w:name="_Toc193180756"/>
+      <w:bookmarkStart w:id="2" w:name="_Toc193380806"/>
       <w:r>
         <w:rPr>
           <w:rFonts w:asciiTheme="minorHAnsi" w:hAnsiTheme="minorHAnsi" w:cstheme="minorHAnsi"/>
         </w:rPr>
         <w:t>Zeitplan</w:t>
       </w:r>
-      <w:bookmarkEnd w:id="1"/>
+      <w:bookmarkEnd w:id="2"/>
     </w:p>
     <w:p>
       <w:pPr>
@@ -3704,9 +3738,11 @@
       <w:r>
         <w:rPr>
           <w:rFonts w:cstheme="minorHAnsi"/>
+          <w:noProof/>
+          <w:lang w:eastAsia="de-DE"/>
         </w:rPr>
         <w:drawing>
-          <wp:inline distT="0" distB="0" distL="0" distR="0" wp14:anchorId="0204A820" wp14:editId="07B2920B">
+          <wp:inline distT="0" distB="0" distL="0" distR="0" wp14:anchorId="7E277777" wp14:editId="4B1F178D">
             <wp:extent cx="5848350" cy="4516344"/>
             <wp:effectExtent l="0" t="0" r="0" b="0"/>
             <wp:docPr id="1" name="Рисунок 1"/>
@@ -3848,7 +3884,7 @@
           <w:rFonts w:asciiTheme="minorHAnsi" w:hAnsiTheme="minorHAnsi" w:cstheme="minorHAnsi"/>
         </w:rPr>
       </w:pPr>
-      <w:bookmarkStart w:id="2" w:name="_Toc193180757"/>
+      <w:bookmarkStart w:id="3" w:name="_Toc193380807"/>
       <w:r>
         <w:rPr>
           <w:rFonts w:asciiTheme="minorHAnsi" w:hAnsiTheme="minorHAnsi" w:cstheme="minorHAnsi"/>
@@ -3856,7 +3892,7 @@
         <w:lastRenderedPageBreak/>
         <w:t>Lastenheft</w:t>
       </w:r>
-      <w:bookmarkEnd w:id="2"/>
+      <w:bookmarkEnd w:id="3"/>
     </w:p>
     <w:p>
       <w:pPr>
@@ -3911,12 +3947,21 @@
                 <w:b/>
               </w:rPr>
             </w:pPr>
+            <w:proofErr w:type="spellStart"/>
             <w:r>
               <w:rPr>
                 <w:rFonts w:asciiTheme="minorHAnsi" w:hAnsiTheme="minorHAnsi" w:cstheme="minorHAnsi"/>
                 <w:b/>
               </w:rPr>
-              <w:t>MacAPPLE GmbH –</w:t>
+              <w:t>MacAPPLE</w:t>
+            </w:r>
+            <w:proofErr w:type="spellEnd"/>
+            <w:r>
+              <w:rPr>
+                <w:rFonts w:asciiTheme="minorHAnsi" w:hAnsiTheme="minorHAnsi" w:cstheme="minorHAnsi"/>
+                <w:b/>
+              </w:rPr>
+              <w:t xml:space="preserve"> GmbH –</w:t>
             </w:r>
             <w:r>
               <w:rPr>
@@ -4548,10 +4593,10 @@
           <w:color w:val="FF0000"/>
         </w:rPr>
       </w:pPr>
-      <w:bookmarkStart w:id="3" w:name="br2"/>
-      <w:bookmarkStart w:id="4" w:name="br3"/>
-      <w:bookmarkEnd w:id="3"/>
+      <w:bookmarkStart w:id="4" w:name="br2"/>
+      <w:bookmarkStart w:id="5" w:name="br3"/>
       <w:bookmarkEnd w:id="4"/>
+      <w:bookmarkEnd w:id="5"/>
       <w:r>
         <w:rPr>
           <w:rFonts w:cstheme="minorHAnsi"/>
@@ -4662,12 +4707,14 @@
                 <w:color w:val="000000"/>
               </w:rPr>
             </w:pPr>
+            <w:proofErr w:type="spellStart"/>
             <w:r>
               <w:rPr>
                 <w:rFonts w:asciiTheme="minorHAnsi" w:hAnsiTheme="minorHAnsi" w:cstheme="minorHAnsi"/>
               </w:rPr>
               <w:t>FastFoodApp_Lastenheft</w:t>
             </w:r>
+            <w:proofErr w:type="spellEnd"/>
           </w:p>
         </w:tc>
       </w:tr>
@@ -4755,12 +4802,14 @@
                 <w:color w:val="000000"/>
               </w:rPr>
             </w:pPr>
+            <w:proofErr w:type="spellStart"/>
             <w:r>
               <w:rPr>
                 <w:rFonts w:asciiTheme="minorHAnsi" w:hAnsiTheme="minorHAnsi" w:cstheme="minorHAnsi"/>
               </w:rPr>
               <w:t>FastFoodApp_Lastenheft</w:t>
             </w:r>
+            <w:proofErr w:type="spellEnd"/>
           </w:p>
         </w:tc>
       </w:tr>
@@ -5175,6 +5224,9 @@
       <w:sdtPr>
         <w:rPr>
           <w:rFonts w:eastAsiaTheme="minorEastAsia" w:cstheme="minorHAnsi"/>
+          <w:b w:val="0"/>
+          <w:bCs w:val="0"/>
+          <w:caps w:val="0"/>
           <w:sz w:val="24"/>
           <w:szCs w:val="24"/>
         </w:rPr>
@@ -5186,9 +5238,6 @@
       <w:sdtEndPr>
         <w:rPr>
           <w:rFonts w:eastAsiaTheme="minorHAnsi"/>
-          <w:b w:val="0"/>
-          <w:bCs w:val="0"/>
-          <w:caps w:val="0"/>
         </w:rPr>
       </w:sdtEndPr>
       <w:sdtContent>
@@ -8126,9 +8175,10 @@
           <w:szCs w:val="24"/>
         </w:rPr>
       </w:pPr>
-      <w:bookmarkStart w:id="5" w:name="_Toc187424348"/>
-      <w:bookmarkStart w:id="6" w:name="_Toc193179608"/>
-      <w:bookmarkStart w:id="7" w:name="_Toc193180758"/>
+      <w:bookmarkStart w:id="6" w:name="_Toc187424348"/>
+      <w:bookmarkStart w:id="7" w:name="_Toc193179608"/>
+      <w:bookmarkStart w:id="8" w:name="_Toc193180758"/>
+      <w:bookmarkStart w:id="9" w:name="_Toc193380808"/>
       <w:r>
         <w:rPr>
           <w:rFonts w:asciiTheme="minorHAnsi" w:hAnsiTheme="minorHAnsi" w:cstheme="minorHAnsi"/>
@@ -8136,9 +8186,10 @@
         </w:rPr>
         <w:t>Ausgangssituation und Zielsetzung</w:t>
       </w:r>
-      <w:bookmarkEnd w:id="5"/>
       <w:bookmarkEnd w:id="6"/>
       <w:bookmarkEnd w:id="7"/>
+      <w:bookmarkEnd w:id="8"/>
+      <w:bookmarkEnd w:id="9"/>
       <w:r>
         <w:rPr>
           <w:rFonts w:asciiTheme="minorHAnsi" w:hAnsiTheme="minorHAnsi" w:cstheme="minorHAnsi"/>
@@ -8175,9 +8226,10 @@
           <w:szCs w:val="24"/>
         </w:rPr>
       </w:pPr>
-      <w:bookmarkStart w:id="8" w:name="_Toc187424349"/>
-      <w:bookmarkStart w:id="9" w:name="_Toc193179609"/>
-      <w:bookmarkStart w:id="10" w:name="_Toc193180759"/>
+      <w:bookmarkStart w:id="10" w:name="_Toc187424349"/>
+      <w:bookmarkStart w:id="11" w:name="_Toc193179609"/>
+      <w:bookmarkStart w:id="12" w:name="_Toc193180759"/>
+      <w:bookmarkStart w:id="13" w:name="_Toc193380809"/>
       <w:r>
         <w:rPr>
           <w:rFonts w:asciiTheme="minorHAnsi" w:hAnsiTheme="minorHAnsi" w:cstheme="minorHAnsi"/>
@@ -8185,9 +8237,10 @@
         </w:rPr>
         <w:t>Ausgangssituation und Hintergründe</w:t>
       </w:r>
-      <w:bookmarkEnd w:id="8"/>
-      <w:bookmarkEnd w:id="9"/>
       <w:bookmarkEnd w:id="10"/>
+      <w:bookmarkEnd w:id="11"/>
+      <w:bookmarkEnd w:id="12"/>
+      <w:bookmarkEnd w:id="13"/>
       <w:r>
         <w:rPr>
           <w:rFonts w:asciiTheme="minorHAnsi" w:hAnsiTheme="minorHAnsi" w:cstheme="minorHAnsi"/>
@@ -8237,9 +8290,10 @@
           <w:szCs w:val="24"/>
         </w:rPr>
       </w:pPr>
-      <w:bookmarkStart w:id="11" w:name="_Toc187424350"/>
-      <w:bookmarkStart w:id="12" w:name="_Toc193179610"/>
-      <w:bookmarkStart w:id="13" w:name="_Toc193180760"/>
+      <w:bookmarkStart w:id="14" w:name="_Toc187424350"/>
+      <w:bookmarkStart w:id="15" w:name="_Toc193179610"/>
+      <w:bookmarkStart w:id="16" w:name="_Toc193180760"/>
+      <w:bookmarkStart w:id="17" w:name="_Toc193380810"/>
       <w:r>
         <w:rPr>
           <w:rFonts w:asciiTheme="minorHAnsi" w:hAnsiTheme="minorHAnsi" w:cstheme="minorHAnsi"/>
@@ -8247,9 +8301,10 @@
         </w:rPr>
         <w:t>Ist-Zustand</w:t>
       </w:r>
-      <w:bookmarkEnd w:id="11"/>
-      <w:bookmarkEnd w:id="12"/>
-      <w:bookmarkEnd w:id="13"/>
+      <w:bookmarkEnd w:id="14"/>
+      <w:bookmarkEnd w:id="15"/>
+      <w:bookmarkEnd w:id="16"/>
+      <w:bookmarkEnd w:id="17"/>
     </w:p>
     <w:p>
       <w:pPr>
@@ -8293,9 +8348,10 @@
           <w:szCs w:val="24"/>
         </w:rPr>
       </w:pPr>
-      <w:bookmarkStart w:id="14" w:name="_Toc187424351"/>
-      <w:bookmarkStart w:id="15" w:name="_Toc193179611"/>
-      <w:bookmarkStart w:id="16" w:name="_Toc193180761"/>
+      <w:bookmarkStart w:id="18" w:name="_Toc187424351"/>
+      <w:bookmarkStart w:id="19" w:name="_Toc193179611"/>
+      <w:bookmarkStart w:id="20" w:name="_Toc193180761"/>
+      <w:bookmarkStart w:id="21" w:name="_Toc193380811"/>
       <w:r>
         <w:rPr>
           <w:rFonts w:asciiTheme="minorHAnsi" w:hAnsiTheme="minorHAnsi" w:cstheme="minorHAnsi"/>
@@ -8303,9 +8359,10 @@
         </w:rPr>
         <w:t>Soll-Konzept</w:t>
       </w:r>
-      <w:bookmarkEnd w:id="14"/>
-      <w:bookmarkEnd w:id="15"/>
-      <w:bookmarkEnd w:id="16"/>
+      <w:bookmarkEnd w:id="18"/>
+      <w:bookmarkEnd w:id="19"/>
+      <w:bookmarkEnd w:id="20"/>
+      <w:bookmarkEnd w:id="21"/>
       <w:r>
         <w:rPr>
           <w:rFonts w:asciiTheme="minorHAnsi" w:hAnsiTheme="minorHAnsi" w:cstheme="minorHAnsi"/>
@@ -8450,18 +8507,20 @@
           <w:rFonts w:asciiTheme="minorHAnsi" w:hAnsiTheme="minorHAnsi" w:cstheme="minorHAnsi"/>
         </w:rPr>
       </w:pPr>
-      <w:bookmarkStart w:id="17" w:name="_Toc187424352"/>
-      <w:bookmarkStart w:id="18" w:name="_Toc193179612"/>
-      <w:bookmarkStart w:id="19" w:name="_Toc193180762"/>
+      <w:bookmarkStart w:id="22" w:name="_Toc187424352"/>
+      <w:bookmarkStart w:id="23" w:name="_Toc193179612"/>
+      <w:bookmarkStart w:id="24" w:name="_Toc193180762"/>
+      <w:bookmarkStart w:id="25" w:name="_Toc193380812"/>
       <w:r>
         <w:rPr>
           <w:rFonts w:asciiTheme="minorHAnsi" w:hAnsiTheme="minorHAnsi" w:cstheme="minorHAnsi"/>
         </w:rPr>
         <w:t>Beteiligte</w:t>
       </w:r>
-      <w:bookmarkEnd w:id="17"/>
-      <w:bookmarkEnd w:id="18"/>
-      <w:bookmarkEnd w:id="19"/>
+      <w:bookmarkEnd w:id="22"/>
+      <w:bookmarkEnd w:id="23"/>
+      <w:bookmarkEnd w:id="24"/>
+      <w:bookmarkEnd w:id="25"/>
       <w:r>
         <w:rPr>
           <w:rFonts w:asciiTheme="minorHAnsi" w:hAnsiTheme="minorHAnsi" w:cstheme="minorHAnsi"/>
@@ -8483,9 +8542,10 @@
           <w:szCs w:val="24"/>
         </w:rPr>
       </w:pPr>
-      <w:bookmarkStart w:id="20" w:name="_Toc187424353"/>
-      <w:bookmarkStart w:id="21" w:name="_Toc193179613"/>
-      <w:bookmarkStart w:id="22" w:name="_Toc193180763"/>
+      <w:bookmarkStart w:id="26" w:name="_Toc187424353"/>
+      <w:bookmarkStart w:id="27" w:name="_Toc193179613"/>
+      <w:bookmarkStart w:id="28" w:name="_Toc193180763"/>
+      <w:bookmarkStart w:id="29" w:name="_Toc193380813"/>
       <w:r>
         <w:rPr>
           <w:rFonts w:cstheme="minorHAnsi"/>
@@ -8493,9 +8553,10 @@
         </w:rPr>
         <w:t>Kunde/Auftraggeber/Interne Beteiligte</w:t>
       </w:r>
-      <w:bookmarkEnd w:id="20"/>
-      <w:bookmarkEnd w:id="21"/>
-      <w:bookmarkEnd w:id="22"/>
+      <w:bookmarkEnd w:id="26"/>
+      <w:bookmarkEnd w:id="27"/>
+      <w:bookmarkEnd w:id="28"/>
+      <w:bookmarkEnd w:id="29"/>
       <w:r>
         <w:rPr>
           <w:rFonts w:cstheme="minorHAnsi"/>
@@ -8544,12 +8605,21 @@
                 <w:rFonts w:cstheme="minorHAnsi"/>
               </w:rPr>
             </w:pPr>
+            <w:proofErr w:type="spellStart"/>
             <w:r>
               <w:rPr>
                 <w:rFonts w:eastAsia="Arial" w:cstheme="minorHAnsi"/>
                 <w:b/>
               </w:rPr>
-              <w:t xml:space="preserve">Ansprechpartner </w:t>
+              <w:t>Ansprechpartner</w:t>
+            </w:r>
+            <w:proofErr w:type="spellEnd"/>
+            <w:r>
+              <w:rPr>
+                <w:rFonts w:eastAsia="Arial" w:cstheme="minorHAnsi"/>
+                <w:b/>
+              </w:rPr>
+              <w:t xml:space="preserve"> </w:t>
             </w:r>
           </w:p>
         </w:tc>
@@ -8564,12 +8634,21 @@
                 <w:rFonts w:cstheme="minorHAnsi"/>
               </w:rPr>
             </w:pPr>
+            <w:proofErr w:type="spellStart"/>
             <w:r>
               <w:rPr>
                 <w:rFonts w:eastAsia="Arial" w:cstheme="minorHAnsi"/>
                 <w:b/>
               </w:rPr>
-              <w:t xml:space="preserve">Name </w:t>
+              <w:t>Name</w:t>
+            </w:r>
+            <w:proofErr w:type="spellEnd"/>
+            <w:r>
+              <w:rPr>
+                <w:rFonts w:eastAsia="Arial" w:cstheme="minorHAnsi"/>
+                <w:b/>
+              </w:rPr>
+              <w:t xml:space="preserve"> </w:t>
             </w:r>
           </w:p>
         </w:tc>
@@ -8584,12 +8663,21 @@
                 <w:rFonts w:cstheme="minorHAnsi"/>
               </w:rPr>
             </w:pPr>
+            <w:proofErr w:type="spellStart"/>
             <w:r>
               <w:rPr>
                 <w:rFonts w:eastAsia="Arial" w:cstheme="minorHAnsi"/>
                 <w:b/>
               </w:rPr>
-              <w:t xml:space="preserve">OrgE </w:t>
+              <w:t>OrgE</w:t>
+            </w:r>
+            <w:proofErr w:type="spellEnd"/>
+            <w:r>
+              <w:rPr>
+                <w:rFonts w:eastAsia="Arial" w:cstheme="minorHAnsi"/>
+                <w:b/>
+              </w:rPr>
+              <w:t xml:space="preserve"> </w:t>
             </w:r>
           </w:p>
         </w:tc>
@@ -8604,12 +8692,21 @@
                 <w:rFonts w:cstheme="minorHAnsi"/>
               </w:rPr>
             </w:pPr>
+            <w:proofErr w:type="spellStart"/>
             <w:r>
               <w:rPr>
                 <w:rFonts w:eastAsia="Arial" w:cstheme="minorHAnsi"/>
                 <w:b/>
               </w:rPr>
-              <w:t xml:space="preserve">Telefon </w:t>
+              <w:t>Telefon</w:t>
+            </w:r>
+            <w:proofErr w:type="spellEnd"/>
+            <w:r>
+              <w:rPr>
+                <w:rFonts w:eastAsia="Arial" w:cstheme="minorHAnsi"/>
+                <w:b/>
+              </w:rPr>
+              <w:t xml:space="preserve"> </w:t>
             </w:r>
           </w:p>
         </w:tc>
@@ -8628,11 +8725,33 @@
                 <w:rFonts w:cstheme="minorHAnsi"/>
               </w:rPr>
             </w:pPr>
-            <w:r>
-              <w:rPr>
-                <w:rFonts w:cstheme="minorHAnsi"/>
-              </w:rPr>
-              <w:t xml:space="preserve">Alle Themen </w:t>
+            <w:proofErr w:type="spellStart"/>
+            <w:r>
+              <w:rPr>
+                <w:rFonts w:cstheme="minorHAnsi"/>
+              </w:rPr>
+              <w:t>Alle</w:t>
+            </w:r>
+            <w:proofErr w:type="spellEnd"/>
+            <w:r>
+              <w:rPr>
+                <w:rFonts w:cstheme="minorHAnsi"/>
+              </w:rPr>
+              <w:t xml:space="preserve"> </w:t>
+            </w:r>
+            <w:proofErr w:type="spellStart"/>
+            <w:r>
+              <w:rPr>
+                <w:rFonts w:cstheme="minorHAnsi"/>
+              </w:rPr>
+              <w:t>Themen</w:t>
+            </w:r>
+            <w:proofErr w:type="spellEnd"/>
+            <w:r>
+              <w:rPr>
+                <w:rFonts w:cstheme="minorHAnsi"/>
+              </w:rPr>
+              <w:t xml:space="preserve"> </w:t>
             </w:r>
           </w:p>
         </w:tc>
@@ -8648,12 +8767,28 @@
                 <w:color w:val="000000"/>
               </w:rPr>
             </w:pPr>
-            <w:r>
-              <w:rPr>
-                <w:rFonts w:cstheme="minorHAnsi"/>
-              </w:rPr>
-              <w:t>Max Schmidt</w:t>
-            </w:r>
+            <w:proofErr w:type="spellStart"/>
+            <w:r>
+              <w:rPr>
+                <w:rFonts w:cstheme="minorHAnsi"/>
+              </w:rPr>
+              <w:t>Max</w:t>
+            </w:r>
+            <w:proofErr w:type="spellEnd"/>
+            <w:r>
+              <w:rPr>
+                <w:rFonts w:cstheme="minorHAnsi"/>
+              </w:rPr>
+              <w:t xml:space="preserve"> </w:t>
+            </w:r>
+            <w:proofErr w:type="spellStart"/>
+            <w:r>
+              <w:rPr>
+                <w:rFonts w:cstheme="minorHAnsi"/>
+              </w:rPr>
+              <w:t>Schmidt</w:t>
+            </w:r>
+            <w:proofErr w:type="spellEnd"/>
           </w:p>
         </w:tc>
         <w:tc>
@@ -8668,12 +8803,28 @@
                 <w:b/>
               </w:rPr>
             </w:pPr>
-            <w:r>
-              <w:rPr>
-                <w:rFonts w:cstheme="minorHAnsi"/>
-              </w:rPr>
-              <w:t>MacAPPLE GmbH</w:t>
-            </w:r>
+            <w:proofErr w:type="spellStart"/>
+            <w:r>
+              <w:rPr>
+                <w:rFonts w:cstheme="minorHAnsi"/>
+              </w:rPr>
+              <w:t>MacAPPLE</w:t>
+            </w:r>
+            <w:proofErr w:type="spellEnd"/>
+            <w:r>
+              <w:rPr>
+                <w:rFonts w:cstheme="minorHAnsi"/>
+              </w:rPr>
+              <w:t xml:space="preserve"> </w:t>
+            </w:r>
+            <w:proofErr w:type="spellStart"/>
+            <w:r>
+              <w:rPr>
+                <w:rFonts w:cstheme="minorHAnsi"/>
+              </w:rPr>
+              <w:t>GmbH</w:t>
+            </w:r>
+            <w:proofErr w:type="spellEnd"/>
           </w:p>
         </w:tc>
         <w:tc>
@@ -8722,12 +8873,28 @@
                 <w:rFonts w:cstheme="minorHAnsi"/>
               </w:rPr>
             </w:pPr>
-            <w:r>
-              <w:rPr>
-                <w:rFonts w:cstheme="minorHAnsi"/>
-              </w:rPr>
-              <w:t>Alle Themen</w:t>
-            </w:r>
+            <w:proofErr w:type="spellStart"/>
+            <w:r>
+              <w:rPr>
+                <w:rFonts w:cstheme="minorHAnsi"/>
+              </w:rPr>
+              <w:t>Alle</w:t>
+            </w:r>
+            <w:proofErr w:type="spellEnd"/>
+            <w:r>
+              <w:rPr>
+                <w:rFonts w:cstheme="minorHAnsi"/>
+              </w:rPr>
+              <w:t xml:space="preserve"> </w:t>
+            </w:r>
+            <w:proofErr w:type="spellStart"/>
+            <w:r>
+              <w:rPr>
+                <w:rFonts w:cstheme="minorHAnsi"/>
+              </w:rPr>
+              <w:t>Themen</w:t>
+            </w:r>
+            <w:proofErr w:type="spellEnd"/>
           </w:p>
         </w:tc>
         <w:tc>
@@ -8742,13 +8909,31 @@
                 <w:color w:val="000000"/>
               </w:rPr>
             </w:pPr>
+            <w:proofErr w:type="spellStart"/>
             <w:r>
               <w:rPr>
                 <w:rFonts w:cstheme="minorHAnsi"/>
                 <w:color w:val="000000"/>
               </w:rPr>
-              <w:t>Claudia Koch</w:t>
-            </w:r>
+              <w:t>Claudia</w:t>
+            </w:r>
+            <w:proofErr w:type="spellEnd"/>
+            <w:r>
+              <w:rPr>
+                <w:rFonts w:cstheme="minorHAnsi"/>
+                <w:color w:val="000000"/>
+              </w:rPr>
+              <w:t xml:space="preserve"> </w:t>
+            </w:r>
+            <w:proofErr w:type="spellStart"/>
+            <w:r>
+              <w:rPr>
+                <w:rFonts w:cstheme="minorHAnsi"/>
+                <w:color w:val="000000"/>
+              </w:rPr>
+              <w:t>Koch</w:t>
+            </w:r>
+            <w:proofErr w:type="spellEnd"/>
           </w:p>
         </w:tc>
         <w:tc>
@@ -8762,12 +8947,28 @@
                 <w:rFonts w:cstheme="minorHAnsi"/>
               </w:rPr>
             </w:pPr>
-            <w:r>
-              <w:rPr>
-                <w:rFonts w:cstheme="minorHAnsi"/>
-              </w:rPr>
-              <w:t>MacAPPLE GmbH</w:t>
-            </w:r>
+            <w:proofErr w:type="spellStart"/>
+            <w:r>
+              <w:rPr>
+                <w:rFonts w:cstheme="minorHAnsi"/>
+              </w:rPr>
+              <w:t>MacAPPLE</w:t>
+            </w:r>
+            <w:proofErr w:type="spellEnd"/>
+            <w:r>
+              <w:rPr>
+                <w:rFonts w:cstheme="minorHAnsi"/>
+              </w:rPr>
+              <w:t xml:space="preserve"> </w:t>
+            </w:r>
+            <w:proofErr w:type="spellStart"/>
+            <w:r>
+              <w:rPr>
+                <w:rFonts w:cstheme="minorHAnsi"/>
+              </w:rPr>
+              <w:t>GmbH</w:t>
+            </w:r>
+            <w:proofErr w:type="spellEnd"/>
           </w:p>
         </w:tc>
         <w:tc>
@@ -8839,9 +9040,10 @@
           <w:sz w:val="26"/>
         </w:rPr>
       </w:pPr>
-      <w:bookmarkStart w:id="23" w:name="_Toc187424354"/>
-      <w:bookmarkStart w:id="24" w:name="_Toc193179614"/>
-      <w:bookmarkStart w:id="25" w:name="_Toc193180764"/>
+      <w:bookmarkStart w:id="30" w:name="_Toc187424354"/>
+      <w:bookmarkStart w:id="31" w:name="_Toc193179614"/>
+      <w:bookmarkStart w:id="32" w:name="_Toc193180764"/>
+      <w:bookmarkStart w:id="33" w:name="_Toc193380814"/>
       <w:r>
         <w:rPr>
           <w:rFonts w:cstheme="minorHAnsi"/>
@@ -8850,9 +9052,10 @@
         <w:lastRenderedPageBreak/>
         <w:t>Anwender</w:t>
       </w:r>
-      <w:bookmarkEnd w:id="23"/>
-      <w:bookmarkEnd w:id="24"/>
-      <w:bookmarkEnd w:id="25"/>
+      <w:bookmarkEnd w:id="30"/>
+      <w:bookmarkEnd w:id="31"/>
+      <w:bookmarkEnd w:id="32"/>
+      <w:bookmarkEnd w:id="33"/>
     </w:p>
     <w:p>
       <w:pPr>
@@ -8895,9 +9098,10 @@
           <w:szCs w:val="24"/>
         </w:rPr>
       </w:pPr>
-      <w:bookmarkStart w:id="26" w:name="_Toc187424355"/>
-      <w:bookmarkStart w:id="27" w:name="_Toc193179615"/>
-      <w:bookmarkStart w:id="28" w:name="_Toc193180765"/>
+      <w:bookmarkStart w:id="34" w:name="_Toc187424355"/>
+      <w:bookmarkStart w:id="35" w:name="_Toc193179615"/>
+      <w:bookmarkStart w:id="36" w:name="_Toc193180765"/>
+      <w:bookmarkStart w:id="37" w:name="_Toc193380815"/>
       <w:r>
         <w:rPr>
           <w:rFonts w:asciiTheme="minorHAnsi" w:hAnsiTheme="minorHAnsi" w:cstheme="minorHAnsi"/>
@@ -8905,9 +9109,10 @@
         </w:rPr>
         <w:t>Funktionale Anforderungen</w:t>
       </w:r>
-      <w:bookmarkEnd w:id="26"/>
-      <w:bookmarkEnd w:id="27"/>
-      <w:bookmarkEnd w:id="28"/>
+      <w:bookmarkEnd w:id="34"/>
+      <w:bookmarkEnd w:id="35"/>
+      <w:bookmarkEnd w:id="36"/>
+      <w:bookmarkEnd w:id="37"/>
     </w:p>
     <w:p>
       <w:pPr>
@@ -8937,9 +9142,10 @@
           <w:szCs w:val="24"/>
         </w:rPr>
       </w:pPr>
-      <w:bookmarkStart w:id="29" w:name="_Toc187424356"/>
-      <w:bookmarkStart w:id="30" w:name="_Toc193179616"/>
-      <w:bookmarkStart w:id="31" w:name="_Toc193180766"/>
+      <w:bookmarkStart w:id="38" w:name="_Toc187424356"/>
+      <w:bookmarkStart w:id="39" w:name="_Toc193179616"/>
+      <w:bookmarkStart w:id="40" w:name="_Toc193180766"/>
+      <w:bookmarkStart w:id="41" w:name="_Toc193380816"/>
       <w:r>
         <w:rPr>
           <w:rFonts w:asciiTheme="minorHAnsi" w:hAnsiTheme="minorHAnsi" w:cstheme="minorHAnsi"/>
@@ -8947,9 +9153,10 @@
         </w:rPr>
         <w:t>Anforderungspaket Geschäftsfälle</w:t>
       </w:r>
-      <w:bookmarkEnd w:id="29"/>
-      <w:bookmarkEnd w:id="30"/>
-      <w:bookmarkEnd w:id="31"/>
+      <w:bookmarkEnd w:id="38"/>
+      <w:bookmarkEnd w:id="39"/>
+      <w:bookmarkEnd w:id="40"/>
+      <w:bookmarkEnd w:id="41"/>
     </w:p>
     <w:p>
       <w:pPr>
@@ -9038,9 +9245,10 @@
           <w:szCs w:val="24"/>
         </w:rPr>
       </w:pPr>
-      <w:bookmarkStart w:id="32" w:name="_Toc187424357"/>
-      <w:bookmarkStart w:id="33" w:name="_Toc193179617"/>
-      <w:bookmarkStart w:id="34" w:name="_Toc193180767"/>
+      <w:bookmarkStart w:id="42" w:name="_Toc187424357"/>
+      <w:bookmarkStart w:id="43" w:name="_Toc193179617"/>
+      <w:bookmarkStart w:id="44" w:name="_Toc193180767"/>
+      <w:bookmarkStart w:id="45" w:name="_Toc193380817"/>
       <w:r>
         <w:rPr>
           <w:rFonts w:asciiTheme="minorHAnsi" w:hAnsiTheme="minorHAnsi" w:cstheme="minorHAnsi"/>
@@ -9048,9 +9256,10 @@
         </w:rPr>
         <w:t>Beschreibung Schnittstellen</w:t>
       </w:r>
-      <w:bookmarkEnd w:id="32"/>
-      <w:bookmarkEnd w:id="33"/>
-      <w:bookmarkEnd w:id="34"/>
+      <w:bookmarkEnd w:id="42"/>
+      <w:bookmarkEnd w:id="43"/>
+      <w:bookmarkEnd w:id="44"/>
+      <w:bookmarkEnd w:id="45"/>
     </w:p>
     <w:p>
       <w:pPr>
@@ -9091,9 +9300,10 @@
           <w:szCs w:val="24"/>
         </w:rPr>
       </w:pPr>
-      <w:bookmarkStart w:id="35" w:name="_Toc187424358"/>
-      <w:bookmarkStart w:id="36" w:name="_Toc193179618"/>
-      <w:bookmarkStart w:id="37" w:name="_Toc193180768"/>
+      <w:bookmarkStart w:id="46" w:name="_Toc187424358"/>
+      <w:bookmarkStart w:id="47" w:name="_Toc193179618"/>
+      <w:bookmarkStart w:id="48" w:name="_Toc193180768"/>
+      <w:bookmarkStart w:id="49" w:name="_Toc193380818"/>
       <w:r>
         <w:rPr>
           <w:rFonts w:asciiTheme="minorHAnsi" w:hAnsiTheme="minorHAnsi" w:cstheme="minorHAnsi"/>
@@ -9101,9 +9311,10 @@
         </w:rPr>
         <w:t>Nichtfunktionale Anforderungen</w:t>
       </w:r>
-      <w:bookmarkEnd w:id="35"/>
-      <w:bookmarkEnd w:id="36"/>
-      <w:bookmarkEnd w:id="37"/>
+      <w:bookmarkEnd w:id="46"/>
+      <w:bookmarkEnd w:id="47"/>
+      <w:bookmarkEnd w:id="48"/>
+      <w:bookmarkEnd w:id="49"/>
     </w:p>
     <w:p>
       <w:pPr>
@@ -9141,9 +9352,10 @@
           <w:szCs w:val="24"/>
         </w:rPr>
       </w:pPr>
-      <w:bookmarkStart w:id="38" w:name="_Toc187424359"/>
-      <w:bookmarkStart w:id="39" w:name="_Toc193179619"/>
-      <w:bookmarkStart w:id="40" w:name="_Toc193180769"/>
+      <w:bookmarkStart w:id="50" w:name="_Toc187424359"/>
+      <w:bookmarkStart w:id="51" w:name="_Toc193179619"/>
+      <w:bookmarkStart w:id="52" w:name="_Toc193180769"/>
+      <w:bookmarkStart w:id="53" w:name="_Toc193380819"/>
       <w:r>
         <w:rPr>
           <w:rFonts w:asciiTheme="minorHAnsi" w:hAnsiTheme="minorHAnsi" w:cstheme="minorHAnsi"/>
@@ -9151,9 +9363,10 @@
         </w:rPr>
         <w:t>Qualität</w:t>
       </w:r>
-      <w:bookmarkEnd w:id="38"/>
-      <w:bookmarkEnd w:id="39"/>
-      <w:bookmarkEnd w:id="40"/>
+      <w:bookmarkEnd w:id="50"/>
+      <w:bookmarkEnd w:id="51"/>
+      <w:bookmarkEnd w:id="52"/>
+      <w:bookmarkEnd w:id="53"/>
     </w:p>
     <w:p>
       <w:pPr>
@@ -9168,18 +9381,20 @@
           <w:rFonts w:cstheme="minorHAnsi"/>
         </w:rPr>
       </w:pPr>
-      <w:bookmarkStart w:id="41" w:name="_Toc187424360"/>
-      <w:bookmarkStart w:id="42" w:name="_Toc193179620"/>
-      <w:bookmarkStart w:id="43" w:name="_Toc193180770"/>
+      <w:bookmarkStart w:id="54" w:name="_Toc187424360"/>
+      <w:bookmarkStart w:id="55" w:name="_Toc193179620"/>
+      <w:bookmarkStart w:id="56" w:name="_Toc193180770"/>
+      <w:bookmarkStart w:id="57" w:name="_Toc193380820"/>
       <w:r>
         <w:rPr>
           <w:rFonts w:cstheme="minorHAnsi"/>
         </w:rPr>
         <w:t>Benutzerfreundlichkeit</w:t>
       </w:r>
-      <w:bookmarkEnd w:id="41"/>
-      <w:bookmarkEnd w:id="42"/>
-      <w:bookmarkEnd w:id="43"/>
+      <w:bookmarkEnd w:id="54"/>
+      <w:bookmarkEnd w:id="55"/>
+      <w:bookmarkEnd w:id="56"/>
+      <w:bookmarkEnd w:id="57"/>
       <w:r>
         <w:rPr>
           <w:rFonts w:cstheme="minorHAnsi"/>
@@ -9249,18 +9464,20 @@
           <w:rFonts w:cstheme="minorHAnsi"/>
         </w:rPr>
       </w:pPr>
-      <w:bookmarkStart w:id="44" w:name="_Toc187424361"/>
-      <w:bookmarkStart w:id="45" w:name="_Toc193179621"/>
-      <w:bookmarkStart w:id="46" w:name="_Toc193180771"/>
+      <w:bookmarkStart w:id="58" w:name="_Toc187424361"/>
+      <w:bookmarkStart w:id="59" w:name="_Toc193179621"/>
+      <w:bookmarkStart w:id="60" w:name="_Toc193180771"/>
+      <w:bookmarkStart w:id="61" w:name="_Toc193380821"/>
       <w:r>
         <w:rPr>
           <w:rFonts w:cstheme="minorHAnsi"/>
         </w:rPr>
         <w:t>Zuverlässigkeit und Schutz</w:t>
       </w:r>
-      <w:bookmarkEnd w:id="44"/>
-      <w:bookmarkEnd w:id="45"/>
-      <w:bookmarkEnd w:id="46"/>
+      <w:bookmarkEnd w:id="58"/>
+      <w:bookmarkEnd w:id="59"/>
+      <w:bookmarkEnd w:id="60"/>
+      <w:bookmarkEnd w:id="61"/>
     </w:p>
     <w:p>
       <w:pPr>
@@ -9323,9 +9540,10 @@
           <w:szCs w:val="24"/>
         </w:rPr>
       </w:pPr>
-      <w:bookmarkStart w:id="47" w:name="_Toc187424362"/>
-      <w:bookmarkStart w:id="48" w:name="_Toc193179622"/>
-      <w:bookmarkStart w:id="49" w:name="_Toc193180772"/>
+      <w:bookmarkStart w:id="62" w:name="_Toc187424362"/>
+      <w:bookmarkStart w:id="63" w:name="_Toc193179622"/>
+      <w:bookmarkStart w:id="64" w:name="_Toc193180772"/>
+      <w:bookmarkStart w:id="65" w:name="_Toc193380822"/>
       <w:r>
         <w:rPr>
           <w:rFonts w:asciiTheme="minorHAnsi" w:hAnsiTheme="minorHAnsi" w:cstheme="minorHAnsi"/>
@@ -9333,9 +9551,10 @@
         </w:rPr>
         <w:t>Technische Anforderungen</w:t>
       </w:r>
-      <w:bookmarkEnd w:id="47"/>
-      <w:bookmarkEnd w:id="48"/>
-      <w:bookmarkEnd w:id="49"/>
+      <w:bookmarkEnd w:id="62"/>
+      <w:bookmarkEnd w:id="63"/>
+      <w:bookmarkEnd w:id="64"/>
+      <w:bookmarkEnd w:id="65"/>
     </w:p>
     <w:p>
       <w:pPr>
@@ -9396,9 +9615,10 @@
           <w:szCs w:val="24"/>
         </w:rPr>
       </w:pPr>
-      <w:bookmarkStart w:id="50" w:name="_Toc187424363"/>
-      <w:bookmarkStart w:id="51" w:name="_Toc193179623"/>
-      <w:bookmarkStart w:id="52" w:name="_Toc193180773"/>
+      <w:bookmarkStart w:id="66" w:name="_Toc187424363"/>
+      <w:bookmarkStart w:id="67" w:name="_Toc193179623"/>
+      <w:bookmarkStart w:id="68" w:name="_Toc193180773"/>
+      <w:bookmarkStart w:id="69" w:name="_Toc193380823"/>
       <w:r>
         <w:rPr>
           <w:rFonts w:asciiTheme="minorHAnsi" w:hAnsiTheme="minorHAnsi" w:cstheme="minorHAnsi"/>
@@ -9406,9 +9626,10 @@
         </w:rPr>
         <w:t>Systemarchitektur</w:t>
       </w:r>
-      <w:bookmarkEnd w:id="50"/>
-      <w:bookmarkEnd w:id="51"/>
-      <w:bookmarkEnd w:id="52"/>
+      <w:bookmarkEnd w:id="66"/>
+      <w:bookmarkEnd w:id="67"/>
+      <w:bookmarkEnd w:id="68"/>
+      <w:bookmarkEnd w:id="69"/>
     </w:p>
     <w:p>
       <w:pPr>
@@ -9439,7 +9660,7 @@
           <w:lang w:eastAsia="de-DE"/>
         </w:rPr>
         <w:drawing>
-          <wp:inline distT="0" distB="0" distL="0" distR="0" wp14:anchorId="68996F3C" wp14:editId="614D4D51">
+          <wp:inline distT="0" distB="0" distL="0" distR="0" wp14:anchorId="02D757DD" wp14:editId="1A527262">
             <wp:extent cx="5756910" cy="1894205"/>
             <wp:effectExtent l="0" t="0" r="0" b="0"/>
             <wp:docPr id="3" name="Рисунок 3"/>
@@ -9522,9 +9743,10 @@
           <w:szCs w:val="24"/>
         </w:rPr>
       </w:pPr>
-      <w:bookmarkStart w:id="53" w:name="_Toc187424364"/>
-      <w:bookmarkStart w:id="54" w:name="_Toc193179624"/>
-      <w:bookmarkStart w:id="55" w:name="_Toc193180774"/>
+      <w:bookmarkStart w:id="70" w:name="_Toc187424364"/>
+      <w:bookmarkStart w:id="71" w:name="_Toc193179624"/>
+      <w:bookmarkStart w:id="72" w:name="_Toc193180774"/>
+      <w:bookmarkStart w:id="73" w:name="_Toc193380824"/>
       <w:r>
         <w:rPr>
           <w:rFonts w:asciiTheme="minorHAnsi" w:hAnsiTheme="minorHAnsi" w:cstheme="minorHAnsi"/>
@@ -9532,9 +9754,10 @@
         </w:rPr>
         <w:t>Lieferumfang</w:t>
       </w:r>
-      <w:bookmarkEnd w:id="53"/>
-      <w:bookmarkEnd w:id="54"/>
-      <w:bookmarkEnd w:id="55"/>
+      <w:bookmarkEnd w:id="70"/>
+      <w:bookmarkEnd w:id="71"/>
+      <w:bookmarkEnd w:id="72"/>
+      <w:bookmarkEnd w:id="73"/>
     </w:p>
     <w:p>
       <w:pPr>
@@ -9589,9 +9812,10 @@
           <w:szCs w:val="24"/>
         </w:rPr>
       </w:pPr>
-      <w:bookmarkStart w:id="56" w:name="_Toc187424365"/>
-      <w:bookmarkStart w:id="57" w:name="_Toc193179625"/>
-      <w:bookmarkStart w:id="58" w:name="_Toc193180775"/>
+      <w:bookmarkStart w:id="74" w:name="_Toc187424365"/>
+      <w:bookmarkStart w:id="75" w:name="_Toc193179625"/>
+      <w:bookmarkStart w:id="76" w:name="_Toc193180775"/>
+      <w:bookmarkStart w:id="77" w:name="_Toc193380825"/>
       <w:r>
         <w:rPr>
           <w:rFonts w:asciiTheme="minorHAnsi" w:hAnsiTheme="minorHAnsi" w:cstheme="minorHAnsi"/>
@@ -9600,9 +9824,10 @@
         <w:lastRenderedPageBreak/>
         <w:t>Termine</w:t>
       </w:r>
-      <w:bookmarkEnd w:id="56"/>
-      <w:bookmarkEnd w:id="57"/>
-      <w:bookmarkEnd w:id="58"/>
+      <w:bookmarkEnd w:id="74"/>
+      <w:bookmarkEnd w:id="75"/>
+      <w:bookmarkEnd w:id="76"/>
+      <w:bookmarkEnd w:id="77"/>
     </w:p>
     <w:tbl>
       <w:tblPr>
@@ -9941,9 +10166,16 @@
               <w:ind w:left="2"/>
               <w:rPr>
                 <w:rFonts w:asciiTheme="minorHAnsi" w:hAnsiTheme="minorHAnsi" w:cstheme="minorHAnsi"/>
-                <w:lang w:val="uk-UA"/>
-              </w:rPr>
-            </w:pPr>
+                <w:lang w:val="de-DE"/>
+              </w:rPr>
+            </w:pPr>
+            <w:r>
+              <w:rPr>
+                <w:rFonts w:asciiTheme="minorHAnsi" w:hAnsiTheme="minorHAnsi" w:cstheme="minorHAnsi"/>
+                <w:lang w:val="de-DE"/>
+              </w:rPr>
+              <w:t>14.02.2025 – 21.03.2025</w:t>
+            </w:r>
           </w:p>
         </w:tc>
       </w:tr>
@@ -9982,9 +10214,10 @@
           <w:szCs w:val="24"/>
         </w:rPr>
       </w:pPr>
-      <w:bookmarkStart w:id="59" w:name="_Toc187424366"/>
-      <w:bookmarkStart w:id="60" w:name="_Toc193179626"/>
-      <w:bookmarkStart w:id="61" w:name="_Toc193180776"/>
+      <w:bookmarkStart w:id="78" w:name="_Toc187424366"/>
+      <w:bookmarkStart w:id="79" w:name="_Toc193179626"/>
+      <w:bookmarkStart w:id="80" w:name="_Toc193180776"/>
+      <w:bookmarkStart w:id="81" w:name="_Toc193380826"/>
       <w:r>
         <w:rPr>
           <w:rFonts w:asciiTheme="minorHAnsi" w:hAnsiTheme="minorHAnsi" w:cstheme="minorHAnsi"/>
@@ -9992,9 +10225,10 @@
         </w:rPr>
         <w:t>Offene Punkte</w:t>
       </w:r>
-      <w:bookmarkEnd w:id="59"/>
-      <w:bookmarkEnd w:id="60"/>
-      <w:bookmarkEnd w:id="61"/>
+      <w:bookmarkEnd w:id="78"/>
+      <w:bookmarkEnd w:id="79"/>
+      <w:bookmarkEnd w:id="80"/>
+      <w:bookmarkEnd w:id="81"/>
     </w:p>
     <w:p>
       <w:pPr>
@@ -10056,9 +10290,10 @@
           <w:szCs w:val="24"/>
         </w:rPr>
       </w:pPr>
-      <w:bookmarkStart w:id="62" w:name="_Toc187424367"/>
-      <w:bookmarkStart w:id="63" w:name="_Toc193179627"/>
-      <w:bookmarkStart w:id="64" w:name="_Toc193180777"/>
+      <w:bookmarkStart w:id="82" w:name="_Toc187424367"/>
+      <w:bookmarkStart w:id="83" w:name="_Toc193179627"/>
+      <w:bookmarkStart w:id="84" w:name="_Toc193180777"/>
+      <w:bookmarkStart w:id="85" w:name="_Toc193380827"/>
       <w:r>
         <w:rPr>
           <w:rFonts w:asciiTheme="minorHAnsi" w:hAnsiTheme="minorHAnsi" w:cstheme="minorHAnsi"/>
@@ -10066,9 +10301,10 @@
         </w:rPr>
         <w:t>Abnahmekriterien</w:t>
       </w:r>
-      <w:bookmarkEnd w:id="62"/>
-      <w:bookmarkEnd w:id="63"/>
-      <w:bookmarkEnd w:id="64"/>
+      <w:bookmarkEnd w:id="82"/>
+      <w:bookmarkEnd w:id="83"/>
+      <w:bookmarkEnd w:id="84"/>
+      <w:bookmarkEnd w:id="85"/>
     </w:p>
     <w:p>
       <w:pPr>
@@ -10301,7 +10537,7 @@
           <w:rFonts w:asciiTheme="minorHAnsi" w:hAnsiTheme="minorHAnsi" w:cstheme="minorHAnsi"/>
         </w:rPr>
       </w:pPr>
-      <w:bookmarkStart w:id="65" w:name="_Toc193180778"/>
+      <w:bookmarkStart w:id="86" w:name="_Toc193380828"/>
       <w:r>
         <w:rPr>
           <w:rFonts w:asciiTheme="minorHAnsi" w:hAnsiTheme="minorHAnsi" w:cstheme="minorHAnsi"/>
@@ -10309,7 +10545,7 @@
         <w:lastRenderedPageBreak/>
         <w:t>USE-CASE-Diagramm</w:t>
       </w:r>
-      <w:bookmarkEnd w:id="65"/>
+      <w:bookmarkEnd w:id="86"/>
     </w:p>
     <w:p>
       <w:pPr>
@@ -10320,9 +10556,11 @@
       <w:r>
         <w:rPr>
           <w:rFonts w:cstheme="minorHAnsi"/>
+          <w:noProof/>
+          <w:lang w:eastAsia="de-DE"/>
         </w:rPr>
         <w:drawing>
-          <wp:inline distT="0" distB="0" distL="0" distR="0" wp14:anchorId="6D9C08FF" wp14:editId="1612000C">
+          <wp:inline distT="0" distB="0" distL="0" distR="0" wp14:anchorId="67FADCD0" wp14:editId="1DF605C9">
             <wp:extent cx="5753735" cy="5086350"/>
             <wp:effectExtent l="0" t="0" r="0" b="0"/>
             <wp:docPr id="4" name="Рисунок 4"/>
@@ -10369,14 +10607,14 @@
           <w:rFonts w:asciiTheme="minorHAnsi" w:hAnsiTheme="minorHAnsi" w:cstheme="minorHAnsi"/>
         </w:rPr>
       </w:pPr>
-      <w:bookmarkStart w:id="66" w:name="_Toc193180779"/>
+      <w:bookmarkStart w:id="87" w:name="_Toc193380829"/>
       <w:r>
         <w:rPr>
           <w:rFonts w:asciiTheme="minorHAnsi" w:hAnsiTheme="minorHAnsi" w:cstheme="minorHAnsi"/>
         </w:rPr>
         <w:t>ER-Modell</w:t>
       </w:r>
-      <w:bookmarkEnd w:id="66"/>
+      <w:bookmarkEnd w:id="87"/>
     </w:p>
     <w:p>
       <w:pPr>
@@ -10387,9 +10625,11 @@
       <w:r>
         <w:rPr>
           <w:rFonts w:cstheme="minorHAnsi"/>
+          <w:noProof/>
+          <w:lang w:eastAsia="de-DE"/>
         </w:rPr>
         <w:drawing>
-          <wp:inline distT="0" distB="0" distL="0" distR="0" wp14:anchorId="4B9884EE" wp14:editId="35307D9F">
+          <wp:inline distT="0" distB="0" distL="0" distR="0" wp14:anchorId="0248AAEB" wp14:editId="38D1A402">
             <wp:extent cx="6123939" cy="2486025"/>
             <wp:effectExtent l="0" t="0" r="0" b="0"/>
             <wp:docPr id="5" name="Рисунок 5"/>
@@ -10443,7 +10683,7 @@
           <w:rFonts w:asciiTheme="minorHAnsi" w:hAnsiTheme="minorHAnsi" w:cstheme="minorHAnsi"/>
         </w:rPr>
       </w:pPr>
-      <w:bookmarkStart w:id="67" w:name="_Toc193180780"/>
+      <w:bookmarkStart w:id="88" w:name="_Toc193380830"/>
       <w:r>
         <w:rPr>
           <w:rFonts w:asciiTheme="minorHAnsi" w:hAnsiTheme="minorHAnsi" w:cstheme="minorHAnsi"/>
@@ -10451,7 +10691,7 @@
         <w:lastRenderedPageBreak/>
         <w:t>Logisches Modell</w:t>
       </w:r>
-      <w:bookmarkEnd w:id="67"/>
+      <w:bookmarkEnd w:id="88"/>
     </w:p>
     <w:p>
       <w:pPr>
@@ -10469,11 +10709,13 @@
       <w:r>
         <w:rPr>
           <w:rFonts w:cstheme="minorHAnsi"/>
+          <w:noProof/>
+          <w:lang w:eastAsia="de-DE"/>
         </w:rPr>
         <w:drawing>
-          <wp:inline distT="0" distB="0" distL="0" distR="0" wp14:anchorId="20500A77" wp14:editId="39AE3892">
-            <wp:extent cx="6186170" cy="2733675"/>
-            <wp:effectExtent l="0" t="0" r="5080" b="9525"/>
+          <wp:inline distT="0" distB="0" distL="0" distR="0" wp14:anchorId="5D8DA1C4" wp14:editId="1D83C029">
+            <wp:extent cx="5600700" cy="2181225"/>
+            <wp:effectExtent l="0" t="0" r="0" b="9525"/>
             <wp:docPr id="10" name="Рисунок 10"/>
             <wp:cNvGraphicFramePr>
               <a:graphicFrameLocks xmlns:a="http://schemas.openxmlformats.org/drawingml/2006/main" noChangeAspect="1"/>
@@ -10494,7 +10736,7 @@
                   <pic:spPr>
                     <a:xfrm>
                       <a:off x="0" y="0"/>
-                      <a:ext cx="6191004" cy="2735811"/>
+                      <a:ext cx="5629438" cy="2192417"/>
                     </a:xfrm>
                     <a:prstGeom prst="rect">
                       <a:avLst/>
@@ -10524,13 +10766,7 @@
         <w:rPr>
           <w:rFonts w:cstheme="minorHAnsi"/>
         </w:rPr>
-        <w:t xml:space="preserve">  </w:t>
-      </w:r>
-      <w:r>
-        <w:rPr>
-          <w:rFonts w:cstheme="minorHAnsi"/>
-        </w:rPr>
-        <w:t>Das Bild in dieser Ansicht ist verkleinert. Eine größere Version finden Sie im Anhang.</w:t>
+        <w:t xml:space="preserve">  Das Bild in dieser Ansicht ist verkleinert. Eine größere Version finden Sie im Anhang.</w:t>
       </w:r>
     </w:p>
     <w:p>
@@ -10555,29 +10791,39 @@
           <w:rFonts w:asciiTheme="minorHAnsi" w:hAnsiTheme="minorHAnsi" w:cstheme="minorHAnsi"/>
         </w:rPr>
       </w:pPr>
-      <w:bookmarkStart w:id="68" w:name="_Toc193180781"/>
+      <w:bookmarkStart w:id="89" w:name="_Toc193380831"/>
       <w:r>
         <w:rPr>
           <w:rFonts w:asciiTheme="minorHAnsi" w:hAnsiTheme="minorHAnsi" w:cstheme="minorHAnsi"/>
         </w:rPr>
-        <w:t>Mock-Ups</w:t>
+        <w:t>Mock-</w:t>
       </w:r>
-      <w:bookmarkEnd w:id="68"/>
-    </w:p>
-    <w:p>
-      <w:pPr>
-        <w:rPr>
-          <w:rFonts w:cstheme="minorHAnsi"/>
-        </w:rPr>
-      </w:pPr>
+      <w:proofErr w:type="spellStart"/>
       <w:r>
         <w:rPr>
-          <w:rFonts w:cstheme="minorHAnsi"/>
+          <w:rFonts w:asciiTheme="minorHAnsi" w:hAnsiTheme="minorHAnsi" w:cstheme="minorHAnsi"/>
+        </w:rPr>
+        <w:t>Ups</w:t>
+      </w:r>
+      <w:bookmarkEnd w:id="89"/>
+      <w:proofErr w:type="spellEnd"/>
+    </w:p>
+    <w:p>
+      <w:pPr>
+        <w:rPr>
+          <w:rFonts w:cstheme="minorHAnsi"/>
+        </w:rPr>
+      </w:pPr>
+      <w:r>
+        <w:rPr>
+          <w:rFonts w:cstheme="minorHAnsi"/>
+          <w:noProof/>
+          <w:lang w:eastAsia="de-DE"/>
         </w:rPr>
         <w:drawing>
-          <wp:inline distT="0" distB="0" distL="0" distR="0" wp14:anchorId="4CC9324E" wp14:editId="1B09BBE4">
-            <wp:extent cx="5838190" cy="3019425"/>
-            <wp:effectExtent l="0" t="0" r="0" b="9525"/>
+          <wp:inline distT="0" distB="0" distL="0" distR="0" wp14:anchorId="626FA435" wp14:editId="6FFB71BF">
+            <wp:extent cx="5638059" cy="2314575"/>
+            <wp:effectExtent l="0" t="0" r="1270" b="0"/>
             <wp:docPr id="11" name="Рисунок 11"/>
             <wp:cNvGraphicFramePr>
               <a:graphicFrameLocks xmlns:a="http://schemas.openxmlformats.org/drawingml/2006/main" noChangeAspect="1"/>
@@ -10598,7 +10844,7 @@
                   <pic:spPr>
                     <a:xfrm>
                       <a:off x="0" y="0"/>
-                      <a:ext cx="5858608" cy="3029985"/>
+                      <a:ext cx="5694070" cy="2337569"/>
                     </a:xfrm>
                     <a:prstGeom prst="rect">
                       <a:avLst/>
@@ -10623,6 +10869,40 @@
         <w:rPr>
           <w:rFonts w:cstheme="minorHAnsi"/>
         </w:rPr>
+      </w:pPr>
+      <w:r>
+        <w:rPr>
+          <w:rFonts w:cstheme="minorHAnsi"/>
+        </w:rPr>
+        <w:t xml:space="preserve">  Das Bild in dieser Ansicht ist verkleinert. Eine größere Version finden Sie im Anhang.</w:t>
+      </w:r>
+    </w:p>
+    <w:p>
+      <w:pPr>
+        <w:rPr>
+          <w:rFonts w:cstheme="minorHAnsi"/>
+        </w:rPr>
+      </w:pPr>
+    </w:p>
+    <w:p>
+      <w:pPr>
+        <w:pStyle w:val="1"/>
+        <w:numPr>
+          <w:ilvl w:val="0"/>
+          <w:numId w:val="1"/>
+        </w:numPr>
+      </w:pPr>
+      <w:bookmarkStart w:id="90" w:name="_Toc193380832"/>
+      <w:r>
+        <w:t>Manuelle Tests</w:t>
+      </w:r>
+      <w:bookmarkEnd w:id="90"/>
+    </w:p>
+    <w:p>
+      <w:pPr>
+        <w:tabs>
+          <w:tab w:val="left" w:pos="1185"/>
+        </w:tabs>
         <w:sectPr>
           <w:pgSz w:w="11906" w:h="16838"/>
           <w:pgMar w:top="1417" w:right="1417" w:bottom="1134" w:left="1417" w:header="709" w:footer="709" w:gutter="0"/>
@@ -10632,20 +10912,9 @@
         </w:sectPr>
       </w:pPr>
       <w:r>
-        <w:rPr>
-          <w:rFonts w:cstheme="minorHAnsi"/>
-        </w:rPr>
-        <w:t xml:space="preserve">  Das Bild in dieser Ansicht ist verkleinert. Eine größe</w:t>
+        <w:t>Fünf manuelle Tests wurden erstellt und umfassend dokumentiert. Die detaillierten Ergebnisse sind im Anhang enthalten.</w:t>
       </w:r>
-      <w:r>
-        <w:rPr>
-          <w:rFonts w:cstheme="minorHAnsi"/>
-        </w:rPr>
-        <w:t>re Version finden Sie im Anhang.</w:t>
-      </w:r>
-    </w:p>
-    <w:bookmarkStart w:id="69" w:name="_GoBack"/>
-    <w:bookmarkEnd w:id="69"/>
+    </w:p>
     <w:p>
       <w:pPr>
         <w:rPr>
@@ -10724,6 +10993,11 @@
         <w:docPartUnique/>
       </w:docPartObj>
     </w:sdtPr>
+    <w:sdtEndPr>
+      <w:rPr>
+        <w:rStyle w:val="a9"/>
+      </w:rPr>
+    </w:sdtEndPr>
     <w:sdtContent>
       <w:p>
         <w:pPr>
@@ -10776,6 +11050,11 @@
         <w:docPartUnique/>
       </w:docPartObj>
     </w:sdtPr>
+    <w:sdtEndPr>
+      <w:rPr>
+        <w:rStyle w:val="a9"/>
+      </w:rPr>
+    </w:sdtEndPr>
     <w:sdtContent>
       <w:p>
         <w:pPr>
@@ -10808,7 +11087,7 @@
             <w:rStyle w:val="a9"/>
             <w:noProof/>
           </w:rPr>
-          <w:t>12</w:t>
+          <w:t>8</w:t>
         </w:r>
         <w:r>
           <w:rPr>
@@ -10841,6 +11120,11 @@
         <w:docPartUnique/>
       </w:docPartObj>
     </w:sdtPr>
+    <w:sdtEndPr>
+      <w:rPr>
+        <w:rStyle w:val="a9"/>
+      </w:rPr>
+    </w:sdtEndPr>
     <w:sdtContent>
       <w:p>
         <w:pPr>
@@ -10893,6 +11177,11 @@
         <w:docPartUnique/>
       </w:docPartObj>
     </w:sdtPr>
+    <w:sdtEndPr>
+      <w:rPr>
+        <w:rStyle w:val="a9"/>
+      </w:rPr>
+    </w:sdtEndPr>
     <w:sdtContent>
       <w:p>
         <w:pPr>
